--- a/02-homeworks/hw4-methods-for-two-categorical-variables.docx
+++ b/02-homeworks/hw4-methods-for-two-categorical-variables.docx
@@ -59,6 +59,18 @@
       <w:r>
         <w:t xml:space="preserve">Test</w:t>
       </w:r>
+      <w:r>
+        <w:t xml:space="preserve"> </w:t>
+      </w:r>
+      <w:r>
+        <w:t xml:space="preserve">of</w:t>
+      </w:r>
+      <w:r>
+        <w:t xml:space="preserve"> </w:t>
+      </w:r>
+      <w:r>
+        <w:t xml:space="preserve">Independence</w:t>
+      </w:r>
     </w:p>
     <w:p>
       <w:pPr>
@@ -190,7 +202,7 @@
         <w:pStyle w:val="Compact"/>
       </w:pPr>
       <w:r>
-        <w:t xml:space="preserve">How would you describe the orientation of this bar plot?</w:t>
+        <w:t xml:space="preserve">How would you describe the position of this bar plot?</w:t>
       </w:r>
       <w:r>
         <w:t xml:space="preserve"> </w:t>
@@ -814,11 +826,9 @@
         <w:jc w:val="start"/>
       </w:tblPr>
       <w:tblGrid>
-        <w:gridCol w:w="1584"/>
-        <w:gridCol w:w="1584"/>
-        <w:gridCol w:w="1584"/>
-        <w:gridCol w:w="1584"/>
-        <w:gridCol w:w="1584"/>
+        <w:gridCol w:w="2640"/>
+        <w:gridCol w:w="2640"/>
+        <w:gridCol w:w="2640"/>
       </w:tblGrid>
       <w:tr>
         <w:trPr>
@@ -829,63 +839,9 @@
           <w:p>
             <w:pPr>
               <w:pStyle w:val="Compact"/>
-              <w:jc w:val="left"/>
             </w:pPr>
-            <w:r>
-              <w:t xml:space="preserve">Lethal</w:t>
-            </w:r>
           </w:p>
         </w:tc>
-        <w:tc>
-          <w:tcPr/>
-          <w:p>
-            <w:pPr>
-              <w:pStyle w:val="Compact"/>
-              <w:jc w:val="left"/>
-            </w:pPr>
-            <w:r>
-              <w:t xml:space="preserve">Body</w:t>
-            </w:r>
-          </w:p>
-        </w:tc>
-        <w:tc>
-          <w:tcPr/>
-          <w:p>
-            <w:pPr>
-              <w:pStyle w:val="Compact"/>
-              <w:jc w:val="left"/>
-            </w:pPr>
-            <w:r>
-              <w:t xml:space="preserve">Head/neck</w:t>
-            </w:r>
-          </w:p>
-        </w:tc>
-        <w:tc>
-          <w:tcPr/>
-          <w:p>
-            <w:pPr>
-              <w:pStyle w:val="Compact"/>
-              <w:jc w:val="left"/>
-            </w:pPr>
-            <w:r>
-              <w:t xml:space="preserve">Limb</w:t>
-            </w:r>
-          </w:p>
-        </w:tc>
-        <w:tc>
-          <w:tcPr/>
-          <w:p>
-            <w:pPr>
-              <w:pStyle w:val="Compact"/>
-              <w:jc w:val="left"/>
-            </w:pPr>
-            <w:r>
-              <w:t xml:space="preserve">Unknown</w:t>
-            </w:r>
-          </w:p>
-        </w:tc>
-      </w:tr>
-      <w:tr>
         <w:tc>
           <w:tcPr/>
           <w:p>
@@ -903,15 +859,25 @@
           <w:p>
             <w:pPr>
               <w:pStyle w:val="Compact"/>
+              <w:jc w:val="left"/>
             </w:pPr>
+            <w:r>
+              <w:t xml:space="preserve">Nonfatal</w:t>
+            </w:r>
           </w:p>
         </w:tc>
+      </w:tr>
+      <w:tr>
         <w:tc>
           <w:tcPr/>
           <w:p>
             <w:pPr>
               <w:pStyle w:val="Compact"/>
+              <w:jc w:val="left"/>
             </w:pPr>
+            <w:r>
+              <w:t xml:space="preserve">Body</w:t>
+            </w:r>
           </w:p>
         </w:tc>
         <w:tc>
@@ -940,7 +906,7 @@
               <w:jc w:val="left"/>
             </w:pPr>
             <w:r>
-              <w:t xml:space="preserve">Nonfatal</w:t>
+              <w:t xml:space="preserve">Head/neck</w:t>
             </w:r>
           </w:p>
         </w:tc>
@@ -958,6 +924,50 @@
             <w:pPr>
               <w:pStyle w:val="Compact"/>
             </w:pPr>
+          </w:p>
+        </w:tc>
+      </w:tr>
+      <w:tr>
+        <w:tc>
+          <w:tcPr/>
+          <w:p>
+            <w:pPr>
+              <w:pStyle w:val="Compact"/>
+              <w:jc w:val="left"/>
+            </w:pPr>
+            <w:r>
+              <w:t xml:space="preserve">Limb</w:t>
+            </w:r>
+          </w:p>
+        </w:tc>
+        <w:tc>
+          <w:tcPr/>
+          <w:p>
+            <w:pPr>
+              <w:pStyle w:val="Compact"/>
+            </w:pPr>
+          </w:p>
+        </w:tc>
+        <w:tc>
+          <w:tcPr/>
+          <w:p>
+            <w:pPr>
+              <w:pStyle w:val="Compact"/>
+            </w:pPr>
+          </w:p>
+        </w:tc>
+      </w:tr>
+      <w:tr>
+        <w:tc>
+          <w:tcPr/>
+          <w:p>
+            <w:pPr>
+              <w:pStyle w:val="Compact"/>
+              <w:jc w:val="left"/>
+            </w:pPr>
+            <w:r>
+              <w:t xml:space="preserve">Unknown</w:t>
+            </w:r>
           </w:p>
         </w:tc>
         <w:tc>
@@ -1096,7 +1106,7 @@
         <w:pStyle w:val="Compact"/>
       </w:pPr>
       <w:r>
-        <w:t xml:space="preserve">Is it appropriate to conduct a Chi-square Test using the Chi-square distribution to test our research question?</w:t>
+        <w:t xml:space="preserve">Is it appropriate us the Chi-square distribution to test our research question?</w:t>
       </w:r>
     </w:p>
     <w:p>
@@ -1191,7 +1201,43 @@
         <w:rPr>
           <w:rStyle w:val="NormalTok"/>
         </w:rPr>
-        <w:t xml:space="preserve"> InjurySite)</w:t>
+        <w:t xml:space="preserve"> InjurySite,</w:t>
+      </w:r>
+      <w:r>
+        <w:br/>
+      </w:r>
+      <w:r>
+        <w:rPr>
+          <w:rStyle w:val="NormalTok"/>
+        </w:rPr>
+        <w:t xml:space="preserve">           </w:t>
+      </w:r>
+      <w:r>
+        <w:rPr>
+          <w:rStyle w:val="AttributeTok"/>
+        </w:rPr>
+        <w:t xml:space="preserve">correct =</w:t>
+      </w:r>
+      <w:r>
+        <w:rPr>
+          <w:rStyle w:val="NormalTok"/>
+        </w:rPr>
+        <w:t xml:space="preserve"> </w:t>
+      </w:r>
+      <w:r>
+        <w:rPr>
+          <w:rStyle w:val="ConstantTok"/>
+        </w:rPr>
+        <w:t xml:space="preserve">FALSE</w:t>
+      </w:r>
+      <w:r>
+        <w:br/>
+      </w:r>
+      <w:r>
+        <w:rPr>
+          <w:rStyle w:val="NormalTok"/>
+        </w:rPr>
+        <w:t xml:space="preserve">           )</w:t>
       </w:r>
     </w:p>
     <w:p>
@@ -1279,7 +1325,43 @@
         <w:rPr>
           <w:rStyle w:val="NormalTok"/>
         </w:rPr>
-        <w:t xml:space="preserve"> Lethal)</w:t>
+        <w:t xml:space="preserve"> Lethal,</w:t>
+      </w:r>
+      <w:r>
+        <w:br/>
+      </w:r>
+      <w:r>
+        <w:rPr>
+          <w:rStyle w:val="NormalTok"/>
+        </w:rPr>
+        <w:t xml:space="preserve">           </w:t>
+      </w:r>
+      <w:r>
+        <w:rPr>
+          <w:rStyle w:val="AttributeTok"/>
+        </w:rPr>
+        <w:t xml:space="preserve">correct =</w:t>
+      </w:r>
+      <w:r>
+        <w:rPr>
+          <w:rStyle w:val="NormalTok"/>
+        </w:rPr>
+        <w:t xml:space="preserve"> </w:t>
+      </w:r>
+      <w:r>
+        <w:rPr>
+          <w:rStyle w:val="ConstantTok"/>
+        </w:rPr>
+        <w:t xml:space="preserve">FALSE</w:t>
+      </w:r>
+      <w:r>
+        <w:br/>
+      </w:r>
+      <w:r>
+        <w:rPr>
+          <w:rStyle w:val="NormalTok"/>
+        </w:rPr>
+        <w:t xml:space="preserve">           )</w:t>
       </w:r>
     </w:p>
     <w:p>
@@ -1404,87 +1486,27 @@
       </w:r>
       <w:r>
         <w:rPr>
-          <w:rStyle w:val="StringTok"/>
-        </w:rPr>
-        <w:t xml:space="preserve">"Fatal"</w:t>
+          <w:rStyle w:val="FloatTok"/>
+        </w:rPr>
+        <w:t xml:space="preserve">0.84</w:t>
       </w:r>
       <w:r>
         <w:rPr>
           <w:rStyle w:val="NormalTok"/>
         </w:rPr>
-        <w:t xml:space="preserve"> </w:t>
-      </w:r>
-      <w:r>
-        <w:rPr>
-          <w:rStyle w:val="OtherTok"/>
-        </w:rPr>
-        <w:t xml:space="preserve">=</w:t>
+        <w:t xml:space="preserve">,</w:t>
+      </w:r>
+      <w:r>
+        <w:rPr>
+          <w:rStyle w:val="FloatTok"/>
+        </w:rPr>
+        <w:t xml:space="preserve">0.16</w:t>
       </w:r>
       <w:r>
         <w:rPr>
           <w:rStyle w:val="NormalTok"/>
         </w:rPr>
-        <w:t xml:space="preserve"> </w:t>
-      </w:r>
-      <w:r>
-        <w:rPr>
-          <w:rStyle w:val="FloatTok"/>
-        </w:rPr>
-        <w:t xml:space="preserve">0.84</w:t>
-      </w:r>
-      <w:r>
-        <w:rPr>
-          <w:rStyle w:val="NormalTok"/>
-        </w:rPr>
-        <w:t xml:space="preserve">,</w:t>
-      </w:r>
-      <w:r>
-        <w:br/>
-      </w:r>
-      <w:r>
-        <w:rPr>
-          <w:rStyle w:val="NormalTok"/>
-        </w:rPr>
-        <w:t xml:space="preserve">                 </w:t>
-      </w:r>
-      <w:r>
-        <w:rPr>
-          <w:rStyle w:val="StringTok"/>
-        </w:rPr>
-        <w:t xml:space="preserve">"Nonfatal"</w:t>
-      </w:r>
-      <w:r>
-        <w:rPr>
-          <w:rStyle w:val="NormalTok"/>
-        </w:rPr>
-        <w:t xml:space="preserve"> </w:t>
-      </w:r>
-      <w:r>
-        <w:rPr>
-          <w:rStyle w:val="OtherTok"/>
-        </w:rPr>
-        <w:t xml:space="preserve">=</w:t>
-      </w:r>
-      <w:r>
-        <w:rPr>
-          <w:rStyle w:val="NormalTok"/>
-        </w:rPr>
-        <w:t xml:space="preserve"> </w:t>
-      </w:r>
-      <w:r>
-        <w:rPr>
-          <w:rStyle w:val="FloatTok"/>
-        </w:rPr>
-        <w:t xml:space="preserve">0.16</w:t>
-      </w:r>
-      <w:r>
-        <w:br/>
-      </w:r>
-      <w:r>
-        <w:rPr>
-          <w:rStyle w:val="NormalTok"/>
-        </w:rPr>
-        <w:t xml:space="preserve">                 )</w:t>
+        <w:t xml:space="preserve">)</w:t>
       </w:r>
       <w:r>
         <w:br/>
@@ -1543,7 +1565,19 @@
         <w:pStyle w:val="Compact"/>
       </w:pPr>
       <w:r>
-        <w:t xml:space="preserve">Write a solution and make sure to include the chi-square test statistic, degrees of freedom, the p-value, and a conclusion written in everyday language.</w:t>
+        <w:t xml:space="preserve">Write a conclusion and make sure to include your evidence.</w:t>
+      </w:r>
+    </w:p>
+    <w:p>
+      <w:pPr>
+        <w:numPr>
+          <w:ilvl w:val="0"/>
+          <w:numId w:val="1019"/>
+        </w:numPr>
+        <w:pStyle w:val="Compact"/>
+      </w:pPr>
+      <w:r>
+        <w:t xml:space="preserve">Based on the study design and data collection method, what conclusions can we draw regarding the relationship between injury location and fatal outcomes? Can these findings be generalized to a broader population? Explain why or why not.</w:t>
       </w:r>
     </w:p>
     <w:tbl>
@@ -1593,7 +1627,7 @@
                     <a:graphicData uri="http://schemas.openxmlformats.org/drawingml/2006/picture">
                       <pic:pic>
                         <pic:nvPicPr>
-                          <pic:cNvPr descr="C:\PROGRA~1\RStudio\RESOUR~1\app\bin\quarto\share\formats\docx\caution.png" id="28" name="Picture"/>
+                          <pic:cNvPr descr="C:\Users\erobin17\AppData\Local\Programs\Quarto\share\formats\docx\caution.png" id="28" name="Picture"/>
                           <pic:cNvPicPr>
                             <a:picLocks noChangeArrowheads="1" noChangeAspect="1"/>
                           </pic:cNvPicPr>
@@ -3298,6 +3332,91 @@
       </w:pPr>
     </w:lvl>
   </w:abstractNum>
+  <w:abstractNum w:abstractNumId="994120">
+    <w:nsid w:val="A994120"/>
+    <w:multiLevelType w:val="multilevel"/>
+    <w:lvl w:ilvl="0">
+      <w:start w:val="20"/>
+      <w:numFmt w:val="decimal"/>
+      <w:lvlText w:val="%1."/>
+      <w:lvlJc w:val="left"/>
+      <w:pPr>
+        <w:ind w:left="720" w:hanging="480"/>
+      </w:pPr>
+    </w:lvl>
+    <w:lvl w:ilvl="1">
+      <w:start w:val="20"/>
+      <w:numFmt w:val="decimal"/>
+      <w:lvlText w:val="%2."/>
+      <w:lvlJc w:val="left"/>
+      <w:pPr>
+        <w:ind w:left="1440" w:hanging="480"/>
+      </w:pPr>
+    </w:lvl>
+    <w:lvl w:ilvl="2">
+      <w:start w:val="20"/>
+      <w:numFmt w:val="decimal"/>
+      <w:lvlText w:val="%3."/>
+      <w:lvlJc w:val="left"/>
+      <w:pPr>
+        <w:ind w:left="2160" w:hanging="480"/>
+      </w:pPr>
+    </w:lvl>
+    <w:lvl w:ilvl="3">
+      <w:start w:val="20"/>
+      <w:numFmt w:val="decimal"/>
+      <w:lvlText w:val="%4."/>
+      <w:lvlJc w:val="left"/>
+      <w:pPr>
+        <w:ind w:left="2880" w:hanging="480"/>
+      </w:pPr>
+    </w:lvl>
+    <w:lvl w:ilvl="4">
+      <w:start w:val="20"/>
+      <w:numFmt w:val="decimal"/>
+      <w:lvlText w:val="%5."/>
+      <w:lvlJc w:val="left"/>
+      <w:pPr>
+        <w:ind w:left="3600" w:hanging="480"/>
+      </w:pPr>
+    </w:lvl>
+    <w:lvl w:ilvl="5">
+      <w:start w:val="20"/>
+      <w:numFmt w:val="decimal"/>
+      <w:lvlText w:val="%6."/>
+      <w:lvlJc w:val="left"/>
+      <w:pPr>
+        <w:ind w:left="4320" w:hanging="480"/>
+      </w:pPr>
+    </w:lvl>
+    <w:lvl w:ilvl="6">
+      <w:start w:val="20"/>
+      <w:numFmt w:val="decimal"/>
+      <w:lvlText w:val="%7."/>
+      <w:lvlJc w:val="left"/>
+      <w:pPr>
+        <w:ind w:left="5040" w:hanging="480"/>
+      </w:pPr>
+    </w:lvl>
+    <w:lvl w:ilvl="7">
+      <w:start w:val="20"/>
+      <w:numFmt w:val="decimal"/>
+      <w:lvlText w:val="%8."/>
+      <w:lvlJc w:val="left"/>
+      <w:pPr>
+        <w:ind w:left="5760" w:hanging="480"/>
+      </w:pPr>
+    </w:lvl>
+    <w:lvl w:ilvl="8">
+      <w:start w:val="20"/>
+      <w:numFmt w:val="decimal"/>
+      <w:lvlText w:val="%9."/>
+      <w:lvlJc w:val="left"/>
+      <w:pPr>
+        <w:ind w:left="6480" w:hanging="480"/>
+      </w:pPr>
+    </w:lvl>
+  </w:abstractNum>
   <w:num w:numId="1000">
     <w:abstractNumId w:val="990"/>
   </w:num>
@@ -3839,6 +3958,36 @@
     </w:lvlOverride>
     <w:lvlOverride w:ilvl="8">
       <w:startOverride w:val="19"/>
+    </w:lvlOverride>
+  </w:num>
+  <w:num w:numId="1019">
+    <w:abstractNumId w:val="994120"/>
+    <w:lvlOverride w:ilvl="0">
+      <w:startOverride w:val="20"/>
+    </w:lvlOverride>
+    <w:lvlOverride w:ilvl="1">
+      <w:startOverride w:val="20"/>
+    </w:lvlOverride>
+    <w:lvlOverride w:ilvl="2">
+      <w:startOverride w:val="20"/>
+    </w:lvlOverride>
+    <w:lvlOverride w:ilvl="3">
+      <w:startOverride w:val="20"/>
+    </w:lvlOverride>
+    <w:lvlOverride w:ilvl="4">
+      <w:startOverride w:val="20"/>
+    </w:lvlOverride>
+    <w:lvlOverride w:ilvl="5">
+      <w:startOverride w:val="20"/>
+    </w:lvlOverride>
+    <w:lvlOverride w:ilvl="6">
+      <w:startOverride w:val="20"/>
+    </w:lvlOverride>
+    <w:lvlOverride w:ilvl="7">
+      <w:startOverride w:val="20"/>
+    </w:lvlOverride>
+    <w:lvlOverride w:ilvl="8">
+      <w:startOverride w:val="20"/>
     </w:lvlOverride>
   </w:num>
 </w:numbering>

--- a/02-homeworks/hw4-methods-for-two-categorical-variables.docx
+++ b/02-homeworks/hw4-methods-for-two-categorical-variables.docx
@@ -7,43 +7,7 @@
         <w:pStyle w:val="Title"/>
       </w:pPr>
       <w:r>
-        <w:t xml:space="preserve">Homework</w:t>
-      </w:r>
-      <w:r>
-        <w:t xml:space="preserve"> </w:t>
-      </w:r>
-      <w:r>
-        <w:t xml:space="preserve">4:</w:t>
-      </w:r>
-      <w:r>
-        <w:t xml:space="preserve"> </w:t>
-      </w:r>
-      <w:r>
-        <w:t xml:space="preserve">Fatal</w:t>
-      </w:r>
-      <w:r>
-        <w:t xml:space="preserve"> </w:t>
-      </w:r>
-      <w:r>
-        <w:t xml:space="preserve">Injuries</w:t>
-      </w:r>
-      <w:r>
-        <w:t xml:space="preserve"> </w:t>
-      </w:r>
-      <w:r>
-        <w:t xml:space="preserve">in</w:t>
-      </w:r>
-      <w:r>
-        <w:t xml:space="preserve"> </w:t>
-      </w:r>
-      <w:r>
-        <w:t xml:space="preserve">the</w:t>
-      </w:r>
-      <w:r>
-        <w:t xml:space="preserve"> </w:t>
-      </w:r>
-      <w:r>
-        <w:t xml:space="preserve">Iliad</w:t>
+        <w:t xml:space="preserve">Homework 4: Fatal Injuries in the Iliad</w:t>
       </w:r>
     </w:p>
     <w:p>
@@ -51,25 +15,7 @@
         <w:pStyle w:val="Subtitle"/>
       </w:pPr>
       <w:r>
-        <w:t xml:space="preserve">Chi-square</w:t>
-      </w:r>
-      <w:r>
-        <w:t xml:space="preserve"> </w:t>
-      </w:r>
-      <w:r>
-        <w:t xml:space="preserve">Test</w:t>
-      </w:r>
-      <w:r>
-        <w:t xml:space="preserve"> </w:t>
-      </w:r>
-      <w:r>
-        <w:t xml:space="preserve">of</w:t>
-      </w:r>
-      <w:r>
-        <w:t xml:space="preserve"> </w:t>
-      </w:r>
-      <w:r>
-        <w:t xml:space="preserve">Independence</w:t>
+        <w:t xml:space="preserve">Chi-square Test of Independence</w:t>
       </w:r>
     </w:p>
     <w:p>
@@ -169,8 +115,8 @@
       </w:pPr>
       <w:r>
         <w:rPr>
+          <w:b/>
           <w:bCs/>
-          <w:b/>
         </w:rPr>
         <w:t xml:space="preserve">Research Question:</w:t>
       </w:r>
@@ -183,11 +129,11 @@
     </w:p>
     <w:p>
       <w:pPr>
+        <w:pStyle w:val="Compact"/>
         <w:numPr>
           <w:ilvl w:val="0"/>
           <w:numId w:val="1001"/>
         </w:numPr>
-        <w:pStyle w:val="Compact"/>
       </w:pPr>
       <w:r>
         <w:t xml:space="preserve">Identify the explanatory and response variables in the context of this study.</w:t>
@@ -195,132 +141,100 @@
     </w:p>
     <w:p>
       <w:pPr>
+        <w:pStyle w:val="Compact"/>
         <w:numPr>
           <w:ilvl w:val="0"/>
           <w:numId w:val="1002"/>
         </w:numPr>
+      </w:pPr>
+      <w:r>
+        <w:t xml:space="preserve">How would you describe the position of this bar plot?</w:t>
+      </w:r>
+      <w:r>
+        <w:t xml:space="preserve"> </w:t>
+      </w:r>
+      <w:r>
+        <w:t xml:space="preserve"> </w:t>
+      </w:r>
+      <w:r>
+        <w:t xml:space="preserve">Filled</w:t>
+      </w:r>
+      <w:r>
+        <w:t xml:space="preserve"> </w:t>
+      </w:r>
+      <w:r>
+        <w:t xml:space="preserve"> </w:t>
+      </w:r>
+      <w:r>
+        <w:t xml:space="preserve">Stacked</w:t>
+      </w:r>
+      <w:r>
+        <w:t xml:space="preserve"> </w:t>
+      </w:r>
+      <w:r>
+        <w:t xml:space="preserve"> </w:t>
+      </w:r>
+      <w:r>
+        <w:t xml:space="preserve">Dodged</w:t>
+      </w:r>
+    </w:p>
+    <w:p>
+      <w:pPr>
+        <w:pStyle w:val="FirstParagraph"/>
+      </w:pPr>
+      <w:r>
+        <w:drawing>
+          <wp:inline>
+            <wp:extent cx="3733800" cy="2987040"/>
+            <wp:effectExtent b="0" l="0" r="0" t="0"/>
+            <wp:docPr descr="" title="" id="21" name="Picture"/>
+            <a:graphic>
+              <a:graphicData uri="http://schemas.openxmlformats.org/drawingml/2006/picture">
+                <pic:pic>
+                  <pic:nvPicPr>
+                    <pic:cNvPr descr="hw4-methods-for-two-categorical-variables_files/figure-docx/unnamed-chunk-1-1.png" id="22" name="Picture"/>
+                    <pic:cNvPicPr>
+                      <a:picLocks noChangeArrowheads="1" noChangeAspect="1"/>
+                    </pic:cNvPicPr>
+                  </pic:nvPicPr>
+                  <pic:blipFill>
+                    <a:blip r:embed="rId20"/>
+                    <a:stretch>
+                      <a:fillRect/>
+                    </a:stretch>
+                  </pic:blipFill>
+                  <pic:spPr bwMode="auto">
+                    <a:xfrm>
+                      <a:off x="0" y="0"/>
+                      <a:ext cx="3733800" cy="2987040"/>
+                    </a:xfrm>
+                    <a:prstGeom prst="rect">
+                      <a:avLst/>
+                    </a:prstGeom>
+                    <a:noFill/>
+                    <a:ln w="9525">
+                      <a:noFill/>
+                      <a:headEnd/>
+                      <a:tailEnd/>
+                    </a:ln>
+                  </pic:spPr>
+                </pic:pic>
+              </a:graphicData>
+            </a:graphic>
+          </wp:inline>
+        </w:drawing>
+      </w:r>
+    </w:p>
+    <w:p>
+      <w:pPr>
         <w:pStyle w:val="Compact"/>
-      </w:pPr>
-      <w:r>
-        <w:t xml:space="preserve">How would you describe the position of this bar plot?</w:t>
-      </w:r>
-      <w:r>
-        <w:t xml:space="preserve"> </w:t>
-      </w:r>
-      <w:r>
-        <w:t xml:space="preserve"> </w:t>
-      </w:r>
-      <w:r>
-        <w:t xml:space="preserve">Filled</w:t>
-      </w:r>
-      <w:r>
-        <w:t xml:space="preserve"> </w:t>
-      </w:r>
-      <w:r>
-        <w:t xml:space="preserve"> </w:t>
-      </w:r>
-      <w:r>
-        <w:t xml:space="preserve">Stacked</w:t>
-      </w:r>
-      <w:r>
-        <w:t xml:space="preserve"> </w:t>
-      </w:r>
-      <w:r>
-        <w:t xml:space="preserve"> </w:t>
-      </w:r>
-      <w:r>
-        <w:t xml:space="preserve">Dodged</w:t>
-      </w:r>
-    </w:p>
-    <w:tbl>
-      <w:tblPr>
-        <w:tblStyle w:val="Table"/>
-        <w:tblW w:type="pct" w:w="5000"/>
-        <w:tblLook w:firstRow="0" w:lastRow="0" w:firstColumn="0" w:lastColumn="0" w:noHBand="0" w:noVBand="0" w:val="0000"/>
-        <w:jc w:val="start"/>
-      </w:tblPr>
-      <w:tblGrid>
-        <w:gridCol w:w="7920"/>
-      </w:tblGrid>
-      <w:tr>
-        <w:tc>
-          <w:tcPr/>
-          <w:p>
-            <w:pPr>
-              <w:jc w:val="center"/>
-            </w:pPr>
-            <w:r>
-              <w:drawing>
-                <wp:inline>
-                  <wp:extent cx="3733800" cy="2987040"/>
-                  <wp:effectExtent b="0" l="0" r="0" t="0"/>
-                  <wp:docPr descr="" title="" id="21" name="Picture"/>
-                  <a:graphic>
-                    <a:graphicData uri="http://schemas.openxmlformats.org/drawingml/2006/picture">
-                      <pic:pic>
-                        <pic:nvPicPr>
-                          <pic:cNvPr descr="hw4-methods-for-two-categorical-variables_files/figure-docx/unnamed-chunk-1-1.png" id="22" name="Picture"/>
-                          <pic:cNvPicPr>
-                            <a:picLocks noChangeArrowheads="1" noChangeAspect="1"/>
-                          </pic:cNvPicPr>
-                        </pic:nvPicPr>
-                        <pic:blipFill>
-                          <a:blip r:embed="rId20"/>
-                          <a:stretch>
-                            <a:fillRect/>
-                          </a:stretch>
-                        </pic:blipFill>
-                        <pic:spPr bwMode="auto">
-                          <a:xfrm>
-                            <a:off x="0" y="0"/>
-                            <a:ext cx="3733800" cy="2987040"/>
-                          </a:xfrm>
-                          <a:prstGeom prst="rect">
-                            <a:avLst/>
-                          </a:prstGeom>
-                          <a:noFill/>
-                          <a:ln w="9525">
-                            <a:noFill/>
-                            <a:headEnd/>
-                            <a:tailEnd/>
-                          </a:ln>
-                        </pic:spPr>
-                      </pic:pic>
-                    </a:graphicData>
-                  </a:graphic>
-                </wp:inline>
-              </w:drawing>
-            </w:r>
-          </w:p>
-          <w:p>
-            <w:pPr>
-              <w:jc w:val="center"/>
-            </w:pPr>
-            <w:pPr>
-              <w:jc w:val="start"/>
-              <w:spacing w:before="200"/>
-              <w:pStyle w:val="ImageCaption"/>
-            </w:pPr>
-          </w:p>
-        </w:tc>
-      </w:tr>
-    </w:tbl>
-    <w:p>
-      <w:pPr>
         <w:numPr>
           <w:ilvl w:val="0"/>
           <w:numId w:val="1003"/>
         </w:numPr>
-        <w:pStyle w:val="Compact"/>
-      </w:pPr>
-      <w:r>
-        <w:t xml:space="preserve">Based on the plot does there appear to be an association between the variables? Explain</w:t>
-      </w:r>
-      <w:r>
-        <w:t xml:space="preserve"> </w:t>
-      </w:r>
-      <w:r>
-        <w:t xml:space="preserve">your answer.</w:t>
+      </w:pPr>
+      <w:r>
+        <w:t xml:space="preserve">Based on the plot does there appear to be an association between the variables? Explain your answer.</w:t>
       </w:r>
     </w:p>
     <w:p>
@@ -336,17 +250,18 @@
         <w:tblStyle w:val="Table"/>
         <w:tblW w:type="auto" w:w="0"/>
         <w:tblLook w:firstRow="1" w:lastRow="0" w:firstColumn="0" w:lastColumn="0" w:noHBand="0" w:noVBand="0" w:val="0020"/>
-        <w:jc w:val="start"/>
       </w:tblPr>
       <w:tblGrid>
-        <w:gridCol w:w="1980"/>
-        <w:gridCol w:w="1980"/>
-        <w:gridCol w:w="1980"/>
-        <w:gridCol w:w="1980"/>
+        <w:gridCol w:w="1320"/>
+        <w:gridCol w:w="1320"/>
+        <w:gridCol w:w="1320"/>
+        <w:gridCol w:w="1320"/>
+        <w:gridCol w:w="1320"/>
+        <w:gridCol w:w="1320"/>
       </w:tblGrid>
       <w:tr>
         <w:trPr>
-          <w:tblHeader w:val="true"/>
+          <w:tblHeader w:val="on"/>
         </w:trPr>
         <w:tc>
           <w:tcPr/>
@@ -356,7 +271,7 @@
               <w:jc w:val="left"/>
             </w:pPr>
             <w:r>
-              <w:t xml:space="preserve">InjurySite</w:t>
+              <w:t xml:space="preserve">Lethal</w:t>
             </w:r>
           </w:p>
         </w:tc>
@@ -368,7 +283,7 @@
               <w:jc w:val="right"/>
             </w:pPr>
             <w:r>
-              <w:t xml:space="preserve">Fatal</w:t>
+              <w:t xml:space="preserve">Body</w:t>
             </w:r>
           </w:p>
         </w:tc>
@@ -380,7 +295,31 @@
               <w:jc w:val="right"/>
             </w:pPr>
             <w:r>
-              <w:t xml:space="preserve">Nonfatal</w:t>
+              <w:t xml:space="preserve">Head/neck</w:t>
+            </w:r>
+          </w:p>
+        </w:tc>
+        <w:tc>
+          <w:tcPr/>
+          <w:p>
+            <w:pPr>
+              <w:pStyle w:val="Compact"/>
+              <w:jc w:val="right"/>
+            </w:pPr>
+            <w:r>
+              <w:t xml:space="preserve">Limb</w:t>
+            </w:r>
+          </w:p>
+        </w:tc>
+        <w:tc>
+          <w:tcPr/>
+          <w:p>
+            <w:pPr>
+              <w:pStyle w:val="Compact"/>
+              <w:jc w:val="right"/>
+            </w:pPr>
+            <w:r>
+              <w:t xml:space="preserve">Unknown</w:t>
             </w:r>
           </w:p>
         </w:tc>
@@ -406,7 +345,7 @@
               <w:jc w:val="left"/>
             </w:pPr>
             <w:r>
-              <w:t xml:space="preserve">Body</w:t>
+              <w:t xml:space="preserve">Fatal</w:t>
             </w:r>
           </w:p>
         </w:tc>
@@ -430,7 +369,7 @@
               <w:jc w:val="right"/>
             </w:pPr>
             <w:r>
-              <w:t xml:space="preserve">6</w:t>
+              <w:t xml:space="preserve">44</w:t>
             </w:r>
           </w:p>
         </w:tc>
@@ -442,7 +381,31 @@
               <w:jc w:val="right"/>
             </w:pPr>
             <w:r>
-              <w:t xml:space="preserve">67</w:t>
+              <w:t xml:space="preserve">13</w:t>
+            </w:r>
+          </w:p>
+        </w:tc>
+        <w:tc>
+          <w:tcPr/>
+          <w:p>
+            <w:pPr>
+              <w:pStyle w:val="Compact"/>
+              <w:jc w:val="right"/>
+            </w:pPr>
+            <w:r>
+              <w:t xml:space="preserve">37</w:t>
+            </w:r>
+          </w:p>
+        </w:tc>
+        <w:tc>
+          <w:tcPr/>
+          <w:p>
+            <w:pPr>
+              <w:pStyle w:val="Compact"/>
+              <w:jc w:val="right"/>
+            </w:pPr>
+            <w:r>
+              <w:t xml:space="preserve">155</w:t>
             </w:r>
           </w:p>
         </w:tc>
@@ -456,7 +419,7 @@
               <w:jc w:val="left"/>
             </w:pPr>
             <w:r>
-              <w:t xml:space="preserve">Head/neck</w:t>
+              <w:t xml:space="preserve">Nonfatal</w:t>
             </w:r>
           </w:p>
         </w:tc>
@@ -468,7 +431,7 @@
               <w:jc w:val="right"/>
             </w:pPr>
             <w:r>
-              <w:t xml:space="preserve">44</w:t>
+              <w:t xml:space="preserve">6</w:t>
             </w:r>
           </w:p>
         </w:tc>
@@ -492,83 +455,7 @@
               <w:jc w:val="right"/>
             </w:pPr>
             <w:r>
-              <w:t xml:space="preserve">45</w:t>
-            </w:r>
-          </w:p>
-        </w:tc>
-      </w:tr>
-      <w:tr>
-        <w:tc>
-          <w:tcPr/>
-          <w:p>
-            <w:pPr>
-              <w:pStyle w:val="Compact"/>
-              <w:jc w:val="left"/>
-            </w:pPr>
-            <w:r>
-              <w:t xml:space="preserve">Limb</w:t>
-            </w:r>
-          </w:p>
-        </w:tc>
-        <w:tc>
-          <w:tcPr/>
-          <w:p>
-            <w:pPr>
-              <w:pStyle w:val="Compact"/>
-              <w:jc w:val="right"/>
-            </w:pPr>
-            <w:r>
-              <w:t xml:space="preserve">13</w:t>
-            </w:r>
-          </w:p>
-        </w:tc>
-        <w:tc>
-          <w:tcPr/>
-          <w:p>
-            <w:pPr>
-              <w:pStyle w:val="Compact"/>
-              <w:jc w:val="right"/>
-            </w:pPr>
-            <w:r>
               <w:t xml:space="preserve">21</w:t>
-            </w:r>
-          </w:p>
-        </w:tc>
-        <w:tc>
-          <w:tcPr/>
-          <w:p>
-            <w:pPr>
-              <w:pStyle w:val="Compact"/>
-              <w:jc w:val="right"/>
-            </w:pPr>
-            <w:r>
-              <w:t xml:space="preserve">34</w:t>
-            </w:r>
-          </w:p>
-        </w:tc>
-      </w:tr>
-      <w:tr>
-        <w:tc>
-          <w:tcPr/>
-          <w:p>
-            <w:pPr>
-              <w:pStyle w:val="Compact"/>
-              <w:jc w:val="left"/>
-            </w:pPr>
-            <w:r>
-              <w:t xml:space="preserve">Unknown</w:t>
-            </w:r>
-          </w:p>
-        </w:tc>
-        <w:tc>
-          <w:tcPr/>
-          <w:p>
-            <w:pPr>
-              <w:pStyle w:val="Compact"/>
-              <w:jc w:val="right"/>
-            </w:pPr>
-            <w:r>
-              <w:t xml:space="preserve">37</w:t>
             </w:r>
           </w:p>
         </w:tc>
@@ -592,7 +479,7 @@
               <w:jc w:val="right"/>
             </w:pPr>
             <w:r>
-              <w:t xml:space="preserve">38</w:t>
+              <w:t xml:space="preserve">29</w:t>
             </w:r>
           </w:p>
         </w:tc>
@@ -618,7 +505,7 @@
               <w:jc w:val="right"/>
             </w:pPr>
             <w:r>
-              <w:t xml:space="preserve">155</w:t>
+              <w:t xml:space="preserve">67</w:t>
             </w:r>
           </w:p>
         </w:tc>
@@ -630,7 +517,31 @@
               <w:jc w:val="right"/>
             </w:pPr>
             <w:r>
-              <w:t xml:space="preserve">29</w:t>
+              <w:t xml:space="preserve">45</w:t>
+            </w:r>
+          </w:p>
+        </w:tc>
+        <w:tc>
+          <w:tcPr/>
+          <w:p>
+            <w:pPr>
+              <w:pStyle w:val="Compact"/>
+              <w:jc w:val="right"/>
+            </w:pPr>
+            <w:r>
+              <w:t xml:space="preserve">34</w:t>
+            </w:r>
+          </w:p>
+        </w:tc>
+        <w:tc>
+          <w:tcPr/>
+          <w:p>
+            <w:pPr>
+              <w:pStyle w:val="Compact"/>
+              <w:jc w:val="right"/>
+            </w:pPr>
+            <w:r>
+              <w:t xml:space="preserve">38</w:t>
             </w:r>
           </w:p>
         </w:tc>
@@ -650,11 +561,11 @@
     </w:tbl>
     <w:p>
       <w:pPr>
+        <w:pStyle w:val="Compact"/>
         <w:numPr>
           <w:ilvl w:val="0"/>
           <w:numId w:val="1004"/>
         </w:numPr>
-        <w:pStyle w:val="Compact"/>
       </w:pPr>
       <w:r>
         <w:t xml:space="preserve">Which injury location has the smallest number of observations?</w:t>
@@ -662,11 +573,11 @@
     </w:p>
     <w:p>
       <w:pPr>
+        <w:pStyle w:val="Compact"/>
         <w:numPr>
           <w:ilvl w:val="0"/>
           <w:numId w:val="1005"/>
         </w:numPr>
-        <w:pStyle w:val="Compact"/>
       </w:pPr>
       <w:r>
         <w:t xml:space="preserve">Were there more fatal injuries or nonfatal injuries overall?</w:t>
@@ -674,11 +585,11 @@
     </w:p>
     <w:p>
       <w:pPr>
+        <w:pStyle w:val="Compact"/>
         <w:numPr>
           <w:ilvl w:val="0"/>
           <w:numId w:val="1006"/>
         </w:numPr>
-        <w:pStyle w:val="Compact"/>
       </w:pPr>
       <w:r>
         <w:t xml:space="preserve">What proportion of body injuries were fatal?</w:t>
@@ -727,11 +638,11 @@
     </w:p>
     <w:p>
       <w:pPr>
+        <w:pStyle w:val="Compact"/>
         <w:numPr>
           <w:ilvl w:val="0"/>
           <w:numId w:val="1007"/>
         </w:numPr>
-        <w:pStyle w:val="Compact"/>
       </w:pPr>
       <w:r>
         <w:t xml:space="preserve">What proportion of limb injuries were fatal?</w:t>
@@ -780,11 +691,11 @@
     </w:p>
     <w:p>
       <w:pPr>
+        <w:pStyle w:val="Compact"/>
         <w:numPr>
           <w:ilvl w:val="0"/>
           <w:numId w:val="1008"/>
         </w:numPr>
-        <w:pStyle w:val="Compact"/>
       </w:pPr>
       <w:r>
         <w:t xml:space="preserve">Set up the null and alternative hypotheses to test the research question.</w:t>
@@ -792,11 +703,11 @@
     </w:p>
     <w:p>
       <w:pPr>
+        <w:pStyle w:val="Compact"/>
         <w:numPr>
           <w:ilvl w:val="0"/>
           <w:numId w:val="1009"/>
         </w:numPr>
-        <w:pStyle w:val="Compact"/>
       </w:pPr>
       <w:r>
         <w:t xml:space="preserve">In the table below, fill in the</w:t>
@@ -806,8 +717,8 @@
       </w:r>
       <w:r>
         <w:rPr>
+          <w:i/>
           <w:iCs/>
-          <w:i/>
         </w:rPr>
         <w:t xml:space="preserve">expected</w:t>
       </w:r>
@@ -823,16 +734,18 @@
         <w:tblStyle w:val="Table"/>
         <w:tblW w:type="auto" w:w="0"/>
         <w:tblLook w:firstRow="1" w:lastRow="0" w:firstColumn="0" w:lastColumn="0" w:noHBand="0" w:noVBand="0" w:val="0020"/>
-        <w:jc w:val="start"/>
       </w:tblPr>
       <w:tblGrid>
-        <w:gridCol w:w="2640"/>
-        <w:gridCol w:w="2640"/>
-        <w:gridCol w:w="2640"/>
+        <w:gridCol w:w="1320"/>
+        <w:gridCol w:w="1320"/>
+        <w:gridCol w:w="1320"/>
+        <w:gridCol w:w="1320"/>
+        <w:gridCol w:w="1320"/>
+        <w:gridCol w:w="1320"/>
       </w:tblGrid>
       <w:tr>
         <w:trPr>
-          <w:tblHeader w:val="true"/>
+          <w:tblHeader w:val="on"/>
         </w:trPr>
         <w:tc>
           <w:tcPr/>
@@ -847,10 +760,9 @@
           <w:p>
             <w:pPr>
               <w:pStyle w:val="Compact"/>
-              <w:jc w:val="left"/>
             </w:pPr>
             <w:r>
-              <w:t xml:space="preserve">Fatal</w:t>
+              <w:t xml:space="preserve">Body</w:t>
             </w:r>
           </w:p>
         </w:tc>
@@ -859,10 +771,42 @@
           <w:p>
             <w:pPr>
               <w:pStyle w:val="Compact"/>
-              <w:jc w:val="left"/>
             </w:pPr>
             <w:r>
-              <w:t xml:space="preserve">Nonfatal</w:t>
+              <w:t xml:space="preserve">Head/neck</w:t>
+            </w:r>
+          </w:p>
+        </w:tc>
+        <w:tc>
+          <w:tcPr/>
+          <w:p>
+            <w:pPr>
+              <w:pStyle w:val="Compact"/>
+            </w:pPr>
+            <w:r>
+              <w:t xml:space="preserve">Limb</w:t>
+            </w:r>
+          </w:p>
+        </w:tc>
+        <w:tc>
+          <w:tcPr/>
+          <w:p>
+            <w:pPr>
+              <w:pStyle w:val="Compact"/>
+            </w:pPr>
+            <w:r>
+              <w:t xml:space="preserve">Unknown</w:t>
+            </w:r>
+          </w:p>
+        </w:tc>
+        <w:tc>
+          <w:tcPr/>
+          <w:p>
+            <w:pPr>
+              <w:pStyle w:val="Compact"/>
+            </w:pPr>
+            <w:r>
+              <w:t xml:space="preserve">TOTAL</w:t>
             </w:r>
           </w:p>
         </w:tc>
@@ -873,11 +817,38 @@
           <w:p>
             <w:pPr>
               <w:pStyle w:val="Compact"/>
-              <w:jc w:val="left"/>
             </w:pPr>
             <w:r>
-              <w:t xml:space="preserve">Body</w:t>
+              <w:rPr>
+                <w:b/>
+                <w:bCs/>
+              </w:rPr>
+              <w:t xml:space="preserve">Fatal</w:t>
             </w:r>
+          </w:p>
+        </w:tc>
+        <w:tc>
+          <w:tcPr/>
+          <w:p>
+            <w:pPr>
+              <w:pStyle w:val="Compact"/>
+            </w:pPr>
+          </w:p>
+        </w:tc>
+        <w:tc>
+          <w:tcPr/>
+          <w:p>
+            <w:pPr>
+              <w:pStyle w:val="Compact"/>
+            </w:pPr>
+          </w:p>
+        </w:tc>
+        <w:tc>
+          <w:tcPr/>
+          <w:p>
+            <w:pPr>
+              <w:pStyle w:val="Compact"/>
+            </w:pPr>
           </w:p>
         </w:tc>
         <w:tc>
@@ -903,11 +874,38 @@
           <w:p>
             <w:pPr>
               <w:pStyle w:val="Compact"/>
-              <w:jc w:val="left"/>
             </w:pPr>
             <w:r>
-              <w:t xml:space="preserve">Head/neck</w:t>
+              <w:rPr>
+                <w:b/>
+                <w:bCs/>
+              </w:rPr>
+              <w:t xml:space="preserve">Not Fatal</w:t>
             </w:r>
+          </w:p>
+        </w:tc>
+        <w:tc>
+          <w:tcPr/>
+          <w:p>
+            <w:pPr>
+              <w:pStyle w:val="Compact"/>
+            </w:pPr>
+          </w:p>
+        </w:tc>
+        <w:tc>
+          <w:tcPr/>
+          <w:p>
+            <w:pPr>
+              <w:pStyle w:val="Compact"/>
+            </w:pPr>
+          </w:p>
+        </w:tc>
+        <w:tc>
+          <w:tcPr/>
+          <w:p>
+            <w:pPr>
+              <w:pStyle w:val="Compact"/>
+            </w:pPr>
           </w:p>
         </w:tc>
         <w:tc>
@@ -933,10 +931,13 @@
           <w:p>
             <w:pPr>
               <w:pStyle w:val="Compact"/>
-              <w:jc w:val="left"/>
             </w:pPr>
             <w:r>
-              <w:t xml:space="preserve">Limb</w:t>
+              <w:rPr>
+                <w:b/>
+                <w:bCs/>
+              </w:rPr>
+              <w:t xml:space="preserve">TOTAL</w:t>
             </w:r>
           </w:p>
         </w:tc>
@@ -956,18 +957,12 @@
             </w:pPr>
           </w:p>
         </w:tc>
-      </w:tr>
-      <w:tr>
         <w:tc>
           <w:tcPr/>
           <w:p>
             <w:pPr>
               <w:pStyle w:val="Compact"/>
-              <w:jc w:val="left"/>
             </w:pPr>
-            <w:r>
-              <w:t xml:space="preserve">Unknown</w:t>
-            </w:r>
           </w:p>
         </w:tc>
         <w:tc>
@@ -984,17 +979,20 @@
             <w:pPr>
               <w:pStyle w:val="Compact"/>
             </w:pPr>
+            <w:r>
+              <w:t xml:space="preserve">184</w:t>
+            </w:r>
           </w:p>
         </w:tc>
       </w:tr>
     </w:tbl>
     <w:p>
       <w:pPr>
+        <w:pStyle w:val="Compact"/>
         <w:numPr>
           <w:ilvl w:val="0"/>
           <w:numId w:val="1010"/>
         </w:numPr>
-        <w:pStyle w:val="Compact"/>
       </w:pPr>
       <w:r>
         <w:t xml:space="preserve">Use the observed and expected counts to compute the Chi-square test statistic.</w:t>
@@ -1087,11 +1085,11 @@
     </w:p>
     <w:p>
       <w:pPr>
+        <w:pStyle w:val="Compact"/>
         <w:numPr>
           <w:ilvl w:val="0"/>
           <w:numId w:val="1011"/>
         </w:numPr>
-        <w:pStyle w:val="Compact"/>
       </w:pPr>
       <w:r>
         <w:t xml:space="preserve">Use the simulated distribution of the Chi-square test statistic under the assumption location of an injury is not associated with whether the injury was fatal to estimate your p-value and make a decision about your null hypothesis.</w:t>
@@ -1099,11 +1097,11 @@
     </w:p>
     <w:p>
       <w:pPr>
+        <w:pStyle w:val="Compact"/>
         <w:numPr>
           <w:ilvl w:val="0"/>
           <w:numId w:val="1012"/>
         </w:numPr>
-        <w:pStyle w:val="Compact"/>
       </w:pPr>
       <w:r>
         <w:t xml:space="preserve">Is it appropriate us the Chi-square distribution to test our research question?</w:t>
@@ -1111,11 +1109,11 @@
     </w:p>
     <w:p>
       <w:pPr>
+        <w:pStyle w:val="Compact"/>
         <w:numPr>
           <w:ilvl w:val="0"/>
           <w:numId w:val="1013"/>
         </w:numPr>
-        <w:pStyle w:val="Compact"/>
       </w:pPr>
       <w:r>
         <w:t xml:space="preserve">How many degrees of freedom would the Chi-square distribution for our Test Statistic follow?</w:t>
@@ -1123,11 +1121,11 @@
     </w:p>
     <w:p>
       <w:pPr>
+        <w:pStyle w:val="Compact"/>
         <w:numPr>
           <w:ilvl w:val="0"/>
           <w:numId w:val="1014"/>
         </w:numPr>
-        <w:pStyle w:val="Compact"/>
       </w:pPr>
       <w:r>
         <w:t xml:space="preserve">Select the correct code/output for the Chi-square Test to investigate this question.</w:t>
@@ -1558,11 +1556,11 @@
     </w:p>
     <w:p>
       <w:pPr>
+        <w:pStyle w:val="Compact"/>
         <w:numPr>
           <w:ilvl w:val="0"/>
           <w:numId w:val="1018"/>
         </w:numPr>
-        <w:pStyle w:val="Compact"/>
       </w:pPr>
       <w:r>
         <w:t xml:space="preserve">Write a conclusion and make sure to include your evidence.</w:t>
@@ -1570,11 +1568,11 @@
     </w:p>
     <w:p>
       <w:pPr>
+        <w:pStyle w:val="Compact"/>
         <w:numPr>
           <w:ilvl w:val="0"/>
           <w:numId w:val="1019"/>
         </w:numPr>
-        <w:pStyle w:val="Compact"/>
       </w:pPr>
       <w:r>
         <w:t xml:space="preserve">Based on the study design and data collection method, what conclusions can we draw regarding the relationship between injury location and fatal outcomes? Can these findings be generalized to a broader population? Explain why or why not.</w:t>
@@ -1696,7 +1694,11 @@
         </w:tc>
       </w:tr>
     </w:tbl>
-    <w:sectPr/>
+    <w:sectPr>
+      <w:footnotePr>
+        <w:numRestart w:val="eachSect"/>
+      </w:footnotePr>
+    </w:sectPr>
   </w:body>
 </w:document>
 </file>
@@ -1727,14 +1729,14 @@
 <file path=word/numbering.xml><?xml version="1.0" encoding="utf-8"?>
 <w:numbering xmlns:w="http://schemas.openxmlformats.org/wordprocessingml/2006/main">
   <w:abstractNum w:abstractNumId="990">
-    <w:nsid w:val="A990"/>
+    <w:nsid w:val="0000A990"/>
     <w:multiLevelType w:val="multilevel"/>
     <w:lvl w:ilvl="0">
       <w:numFmt w:val="bullet"/>
       <w:lvlText w:val=" "/>
       <w:lvlJc w:val="left"/>
       <w:pPr>
-        <w:ind w:left="720" w:hanging="480"/>
+        <w:ind w:left="720" w:hanging="360"/>
       </w:pPr>
     </w:lvl>
     <w:lvl w:ilvl="1">
@@ -1742,7 +1744,7 @@
       <w:lvlText w:val=" "/>
       <w:lvlJc w:val="left"/>
       <w:pPr>
-        <w:ind w:left="1440" w:hanging="480"/>
+        <w:ind w:left="1440" w:hanging="360"/>
       </w:pPr>
     </w:lvl>
     <w:lvl w:ilvl="2">
@@ -1750,7 +1752,7 @@
       <w:lvlText w:val=" "/>
       <w:lvlJc w:val="left"/>
       <w:pPr>
-        <w:ind w:left="2160" w:hanging="480"/>
+        <w:ind w:left="2160" w:hanging="360"/>
       </w:pPr>
     </w:lvl>
     <w:lvl w:ilvl="3">
@@ -1758,7 +1760,7 @@
       <w:lvlText w:val=" "/>
       <w:lvlJc w:val="left"/>
       <w:pPr>
-        <w:ind w:left="2880" w:hanging="480"/>
+        <w:ind w:left="2880" w:hanging="360"/>
       </w:pPr>
     </w:lvl>
     <w:lvl w:ilvl="4">
@@ -1766,7 +1768,7 @@
       <w:lvlText w:val=" "/>
       <w:lvlJc w:val="left"/>
       <w:pPr>
-        <w:ind w:left="3600" w:hanging="480"/>
+        <w:ind w:left="3600" w:hanging="360"/>
       </w:pPr>
     </w:lvl>
     <w:lvl w:ilvl="5">
@@ -1774,7 +1776,7 @@
       <w:lvlText w:val=" "/>
       <w:lvlJc w:val="left"/>
       <w:pPr>
-        <w:ind w:left="4320" w:hanging="480"/>
+        <w:ind w:left="4320" w:hanging="360"/>
       </w:pPr>
     </w:lvl>
     <w:lvl w:ilvl="6">
@@ -1782,7 +1784,7 @@
       <w:lvlText w:val=" "/>
       <w:lvlJc w:val="left"/>
       <w:pPr>
-        <w:ind w:left="5040" w:hanging="480"/>
+        <w:ind w:left="5040" w:hanging="360"/>
       </w:pPr>
     </w:lvl>
     <w:lvl w:ilvl="7">
@@ -1790,7 +1792,7 @@
       <w:lvlText w:val=" "/>
       <w:lvlJc w:val="left"/>
       <w:pPr>
-        <w:ind w:left="5760" w:hanging="480"/>
+        <w:ind w:left="5760" w:hanging="360"/>
       </w:pPr>
     </w:lvl>
     <w:lvl w:ilvl="8">
@@ -1798,12 +1800,12 @@
       <w:lvlText w:val=" "/>
       <w:lvlJc w:val="left"/>
       <w:pPr>
-        <w:ind w:left="6480" w:hanging="480"/>
+        <w:ind w:left="6480" w:hanging="360"/>
       </w:pPr>
     </w:lvl>
   </w:abstractNum>
   <w:abstractNum w:abstractNumId="99411">
-    <w:nsid w:val="A99411"/>
+    <w:nsid w:val="00A99411"/>
     <w:multiLevelType w:val="multilevel"/>
     <w:lvl w:ilvl="0">
       <w:start w:val="1"/>
@@ -1811,7 +1813,7 @@
       <w:lvlText w:val="%1."/>
       <w:lvlJc w:val="left"/>
       <w:pPr>
-        <w:ind w:left="720" w:hanging="480"/>
+        <w:ind w:left="720" w:hanging="360"/>
       </w:pPr>
     </w:lvl>
     <w:lvl w:ilvl="1">
@@ -1820,7 +1822,7 @@
       <w:lvlText w:val="%2."/>
       <w:lvlJc w:val="left"/>
       <w:pPr>
-        <w:ind w:left="1440" w:hanging="480"/>
+        <w:ind w:left="1440" w:hanging="360"/>
       </w:pPr>
     </w:lvl>
     <w:lvl w:ilvl="2">
@@ -1829,7 +1831,7 @@
       <w:lvlText w:val="%3."/>
       <w:lvlJc w:val="left"/>
       <w:pPr>
-        <w:ind w:left="2160" w:hanging="480"/>
+        <w:ind w:left="2160" w:hanging="360"/>
       </w:pPr>
     </w:lvl>
     <w:lvl w:ilvl="3">
@@ -1838,7 +1840,7 @@
       <w:lvlText w:val="%4."/>
       <w:lvlJc w:val="left"/>
       <w:pPr>
-        <w:ind w:left="2880" w:hanging="480"/>
+        <w:ind w:left="2880" w:hanging="360"/>
       </w:pPr>
     </w:lvl>
     <w:lvl w:ilvl="4">
@@ -1847,7 +1849,7 @@
       <w:lvlText w:val="%5."/>
       <w:lvlJc w:val="left"/>
       <w:pPr>
-        <w:ind w:left="3600" w:hanging="480"/>
+        <w:ind w:left="3600" w:hanging="360"/>
       </w:pPr>
     </w:lvl>
     <w:lvl w:ilvl="5">
@@ -1856,7 +1858,7 @@
       <w:lvlText w:val="%6."/>
       <w:lvlJc w:val="left"/>
       <w:pPr>
-        <w:ind w:left="4320" w:hanging="480"/>
+        <w:ind w:left="4320" w:hanging="360"/>
       </w:pPr>
     </w:lvl>
     <w:lvl w:ilvl="6">
@@ -1865,7 +1867,7 @@
       <w:lvlText w:val="%7."/>
       <w:lvlJc w:val="left"/>
       <w:pPr>
-        <w:ind w:left="5040" w:hanging="480"/>
+        <w:ind w:left="5040" w:hanging="360"/>
       </w:pPr>
     </w:lvl>
     <w:lvl w:ilvl="7">
@@ -1874,7 +1876,7 @@
       <w:lvlText w:val="%8."/>
       <w:lvlJc w:val="left"/>
       <w:pPr>
-        <w:ind w:left="5760" w:hanging="480"/>
+        <w:ind w:left="5760" w:hanging="360"/>
       </w:pPr>
     </w:lvl>
     <w:lvl w:ilvl="8">
@@ -1883,12 +1885,12 @@
       <w:lvlText w:val="%9."/>
       <w:lvlJc w:val="left"/>
       <w:pPr>
-        <w:ind w:left="6480" w:hanging="480"/>
+        <w:ind w:left="6480" w:hanging="360"/>
       </w:pPr>
     </w:lvl>
   </w:abstractNum>
   <w:abstractNum w:abstractNumId="99412">
-    <w:nsid w:val="A99412"/>
+    <w:nsid w:val="00A99412"/>
     <w:multiLevelType w:val="multilevel"/>
     <w:lvl w:ilvl="0">
       <w:start w:val="2"/>
@@ -1896,7 +1898,7 @@
       <w:lvlText w:val="%1."/>
       <w:lvlJc w:val="left"/>
       <w:pPr>
-        <w:ind w:left="720" w:hanging="480"/>
+        <w:ind w:left="720" w:hanging="360"/>
       </w:pPr>
     </w:lvl>
     <w:lvl w:ilvl="1">
@@ -1905,7 +1907,7 @@
       <w:lvlText w:val="%2."/>
       <w:lvlJc w:val="left"/>
       <w:pPr>
-        <w:ind w:left="1440" w:hanging="480"/>
+        <w:ind w:left="1440" w:hanging="360"/>
       </w:pPr>
     </w:lvl>
     <w:lvl w:ilvl="2">
@@ -1914,7 +1916,7 @@
       <w:lvlText w:val="%3."/>
       <w:lvlJc w:val="left"/>
       <w:pPr>
-        <w:ind w:left="2160" w:hanging="480"/>
+        <w:ind w:left="2160" w:hanging="360"/>
       </w:pPr>
     </w:lvl>
     <w:lvl w:ilvl="3">
@@ -1923,7 +1925,7 @@
       <w:lvlText w:val="%4."/>
       <w:lvlJc w:val="left"/>
       <w:pPr>
-        <w:ind w:left="2880" w:hanging="480"/>
+        <w:ind w:left="2880" w:hanging="360"/>
       </w:pPr>
     </w:lvl>
     <w:lvl w:ilvl="4">
@@ -1932,7 +1934,7 @@
       <w:lvlText w:val="%5."/>
       <w:lvlJc w:val="left"/>
       <w:pPr>
-        <w:ind w:left="3600" w:hanging="480"/>
+        <w:ind w:left="3600" w:hanging="360"/>
       </w:pPr>
     </w:lvl>
     <w:lvl w:ilvl="5">
@@ -1941,7 +1943,7 @@
       <w:lvlText w:val="%6."/>
       <w:lvlJc w:val="left"/>
       <w:pPr>
-        <w:ind w:left="4320" w:hanging="480"/>
+        <w:ind w:left="4320" w:hanging="360"/>
       </w:pPr>
     </w:lvl>
     <w:lvl w:ilvl="6">
@@ -1950,7 +1952,7 @@
       <w:lvlText w:val="%7."/>
       <w:lvlJc w:val="left"/>
       <w:pPr>
-        <w:ind w:left="5040" w:hanging="480"/>
+        <w:ind w:left="5040" w:hanging="360"/>
       </w:pPr>
     </w:lvl>
     <w:lvl w:ilvl="7">
@@ -1959,7 +1961,7 @@
       <w:lvlText w:val="%8."/>
       <w:lvlJc w:val="left"/>
       <w:pPr>
-        <w:ind w:left="5760" w:hanging="480"/>
+        <w:ind w:left="5760" w:hanging="360"/>
       </w:pPr>
     </w:lvl>
     <w:lvl w:ilvl="8">
@@ -1968,12 +1970,12 @@
       <w:lvlText w:val="%9."/>
       <w:lvlJc w:val="left"/>
       <w:pPr>
-        <w:ind w:left="6480" w:hanging="480"/>
+        <w:ind w:left="6480" w:hanging="360"/>
       </w:pPr>
     </w:lvl>
   </w:abstractNum>
   <w:abstractNum w:abstractNumId="99413">
-    <w:nsid w:val="A99413"/>
+    <w:nsid w:val="00A99413"/>
     <w:multiLevelType w:val="multilevel"/>
     <w:lvl w:ilvl="0">
       <w:start w:val="3"/>
@@ -1981,7 +1983,7 @@
       <w:lvlText w:val="%1."/>
       <w:lvlJc w:val="left"/>
       <w:pPr>
-        <w:ind w:left="720" w:hanging="480"/>
+        <w:ind w:left="720" w:hanging="360"/>
       </w:pPr>
     </w:lvl>
     <w:lvl w:ilvl="1">
@@ -1990,7 +1992,7 @@
       <w:lvlText w:val="%2."/>
       <w:lvlJc w:val="left"/>
       <w:pPr>
-        <w:ind w:left="1440" w:hanging="480"/>
+        <w:ind w:left="1440" w:hanging="360"/>
       </w:pPr>
     </w:lvl>
     <w:lvl w:ilvl="2">
@@ -1999,7 +2001,7 @@
       <w:lvlText w:val="%3."/>
       <w:lvlJc w:val="left"/>
       <w:pPr>
-        <w:ind w:left="2160" w:hanging="480"/>
+        <w:ind w:left="2160" w:hanging="360"/>
       </w:pPr>
     </w:lvl>
     <w:lvl w:ilvl="3">
@@ -2008,7 +2010,7 @@
       <w:lvlText w:val="%4."/>
       <w:lvlJc w:val="left"/>
       <w:pPr>
-        <w:ind w:left="2880" w:hanging="480"/>
+        <w:ind w:left="2880" w:hanging="360"/>
       </w:pPr>
     </w:lvl>
     <w:lvl w:ilvl="4">
@@ -2017,7 +2019,7 @@
       <w:lvlText w:val="%5."/>
       <w:lvlJc w:val="left"/>
       <w:pPr>
-        <w:ind w:left="3600" w:hanging="480"/>
+        <w:ind w:left="3600" w:hanging="360"/>
       </w:pPr>
     </w:lvl>
     <w:lvl w:ilvl="5">
@@ -2026,7 +2028,7 @@
       <w:lvlText w:val="%6."/>
       <w:lvlJc w:val="left"/>
       <w:pPr>
-        <w:ind w:left="4320" w:hanging="480"/>
+        <w:ind w:left="4320" w:hanging="360"/>
       </w:pPr>
     </w:lvl>
     <w:lvl w:ilvl="6">
@@ -2035,7 +2037,7 @@
       <w:lvlText w:val="%7."/>
       <w:lvlJc w:val="left"/>
       <w:pPr>
-        <w:ind w:left="5040" w:hanging="480"/>
+        <w:ind w:left="5040" w:hanging="360"/>
       </w:pPr>
     </w:lvl>
     <w:lvl w:ilvl="7">
@@ -2044,7 +2046,7 @@
       <w:lvlText w:val="%8."/>
       <w:lvlJc w:val="left"/>
       <w:pPr>
-        <w:ind w:left="5760" w:hanging="480"/>
+        <w:ind w:left="5760" w:hanging="360"/>
       </w:pPr>
     </w:lvl>
     <w:lvl w:ilvl="8">
@@ -2053,12 +2055,12 @@
       <w:lvlText w:val="%9."/>
       <w:lvlJc w:val="left"/>
       <w:pPr>
-        <w:ind w:left="6480" w:hanging="480"/>
+        <w:ind w:left="6480" w:hanging="360"/>
       </w:pPr>
     </w:lvl>
   </w:abstractNum>
   <w:abstractNum w:abstractNumId="99414">
-    <w:nsid w:val="A99414"/>
+    <w:nsid w:val="00A99414"/>
     <w:multiLevelType w:val="multilevel"/>
     <w:lvl w:ilvl="0">
       <w:start w:val="4"/>
@@ -2066,7 +2068,7 @@
       <w:lvlText w:val="%1."/>
       <w:lvlJc w:val="left"/>
       <w:pPr>
-        <w:ind w:left="720" w:hanging="480"/>
+        <w:ind w:left="720" w:hanging="360"/>
       </w:pPr>
     </w:lvl>
     <w:lvl w:ilvl="1">
@@ -2075,7 +2077,7 @@
       <w:lvlText w:val="%2."/>
       <w:lvlJc w:val="left"/>
       <w:pPr>
-        <w:ind w:left="1440" w:hanging="480"/>
+        <w:ind w:left="1440" w:hanging="360"/>
       </w:pPr>
     </w:lvl>
     <w:lvl w:ilvl="2">
@@ -2084,7 +2086,7 @@
       <w:lvlText w:val="%3."/>
       <w:lvlJc w:val="left"/>
       <w:pPr>
-        <w:ind w:left="2160" w:hanging="480"/>
+        <w:ind w:left="2160" w:hanging="360"/>
       </w:pPr>
     </w:lvl>
     <w:lvl w:ilvl="3">
@@ -2093,7 +2095,7 @@
       <w:lvlText w:val="%4."/>
       <w:lvlJc w:val="left"/>
       <w:pPr>
-        <w:ind w:left="2880" w:hanging="480"/>
+        <w:ind w:left="2880" w:hanging="360"/>
       </w:pPr>
     </w:lvl>
     <w:lvl w:ilvl="4">
@@ -2102,7 +2104,7 @@
       <w:lvlText w:val="%5."/>
       <w:lvlJc w:val="left"/>
       <w:pPr>
-        <w:ind w:left="3600" w:hanging="480"/>
+        <w:ind w:left="3600" w:hanging="360"/>
       </w:pPr>
     </w:lvl>
     <w:lvl w:ilvl="5">
@@ -2111,7 +2113,7 @@
       <w:lvlText w:val="%6."/>
       <w:lvlJc w:val="left"/>
       <w:pPr>
-        <w:ind w:left="4320" w:hanging="480"/>
+        <w:ind w:left="4320" w:hanging="360"/>
       </w:pPr>
     </w:lvl>
     <w:lvl w:ilvl="6">
@@ -2120,7 +2122,7 @@
       <w:lvlText w:val="%7."/>
       <w:lvlJc w:val="left"/>
       <w:pPr>
-        <w:ind w:left="5040" w:hanging="480"/>
+        <w:ind w:left="5040" w:hanging="360"/>
       </w:pPr>
     </w:lvl>
     <w:lvl w:ilvl="7">
@@ -2129,7 +2131,7 @@
       <w:lvlText w:val="%8."/>
       <w:lvlJc w:val="left"/>
       <w:pPr>
-        <w:ind w:left="5760" w:hanging="480"/>
+        <w:ind w:left="5760" w:hanging="360"/>
       </w:pPr>
     </w:lvl>
     <w:lvl w:ilvl="8">
@@ -2138,12 +2140,12 @@
       <w:lvlText w:val="%9."/>
       <w:lvlJc w:val="left"/>
       <w:pPr>
-        <w:ind w:left="6480" w:hanging="480"/>
+        <w:ind w:left="6480" w:hanging="360"/>
       </w:pPr>
     </w:lvl>
   </w:abstractNum>
   <w:abstractNum w:abstractNumId="99415">
-    <w:nsid w:val="A99415"/>
+    <w:nsid w:val="00A99415"/>
     <w:multiLevelType w:val="multilevel"/>
     <w:lvl w:ilvl="0">
       <w:start w:val="5"/>
@@ -2151,7 +2153,7 @@
       <w:lvlText w:val="%1."/>
       <w:lvlJc w:val="left"/>
       <w:pPr>
-        <w:ind w:left="720" w:hanging="480"/>
+        <w:ind w:left="720" w:hanging="360"/>
       </w:pPr>
     </w:lvl>
     <w:lvl w:ilvl="1">
@@ -2160,7 +2162,7 @@
       <w:lvlText w:val="%2."/>
       <w:lvlJc w:val="left"/>
       <w:pPr>
-        <w:ind w:left="1440" w:hanging="480"/>
+        <w:ind w:left="1440" w:hanging="360"/>
       </w:pPr>
     </w:lvl>
     <w:lvl w:ilvl="2">
@@ -2169,7 +2171,7 @@
       <w:lvlText w:val="%3."/>
       <w:lvlJc w:val="left"/>
       <w:pPr>
-        <w:ind w:left="2160" w:hanging="480"/>
+        <w:ind w:left="2160" w:hanging="360"/>
       </w:pPr>
     </w:lvl>
     <w:lvl w:ilvl="3">
@@ -2178,7 +2180,7 @@
       <w:lvlText w:val="%4."/>
       <w:lvlJc w:val="left"/>
       <w:pPr>
-        <w:ind w:left="2880" w:hanging="480"/>
+        <w:ind w:left="2880" w:hanging="360"/>
       </w:pPr>
     </w:lvl>
     <w:lvl w:ilvl="4">
@@ -2187,7 +2189,7 @@
       <w:lvlText w:val="%5."/>
       <w:lvlJc w:val="left"/>
       <w:pPr>
-        <w:ind w:left="3600" w:hanging="480"/>
+        <w:ind w:left="3600" w:hanging="360"/>
       </w:pPr>
     </w:lvl>
     <w:lvl w:ilvl="5">
@@ -2196,7 +2198,7 @@
       <w:lvlText w:val="%6."/>
       <w:lvlJc w:val="left"/>
       <w:pPr>
-        <w:ind w:left="4320" w:hanging="480"/>
+        <w:ind w:left="4320" w:hanging="360"/>
       </w:pPr>
     </w:lvl>
     <w:lvl w:ilvl="6">
@@ -2205,7 +2207,7 @@
       <w:lvlText w:val="%7."/>
       <w:lvlJc w:val="left"/>
       <w:pPr>
-        <w:ind w:left="5040" w:hanging="480"/>
+        <w:ind w:left="5040" w:hanging="360"/>
       </w:pPr>
     </w:lvl>
     <w:lvl w:ilvl="7">
@@ -2214,7 +2216,7 @@
       <w:lvlText w:val="%8."/>
       <w:lvlJc w:val="left"/>
       <w:pPr>
-        <w:ind w:left="5760" w:hanging="480"/>
+        <w:ind w:left="5760" w:hanging="360"/>
       </w:pPr>
     </w:lvl>
     <w:lvl w:ilvl="8">
@@ -2223,12 +2225,12 @@
       <w:lvlText w:val="%9."/>
       <w:lvlJc w:val="left"/>
       <w:pPr>
-        <w:ind w:left="6480" w:hanging="480"/>
+        <w:ind w:left="6480" w:hanging="360"/>
       </w:pPr>
     </w:lvl>
   </w:abstractNum>
   <w:abstractNum w:abstractNumId="99416">
-    <w:nsid w:val="A99416"/>
+    <w:nsid w:val="00A99416"/>
     <w:multiLevelType w:val="multilevel"/>
     <w:lvl w:ilvl="0">
       <w:start w:val="6"/>
@@ -2236,7 +2238,7 @@
       <w:lvlText w:val="%1."/>
       <w:lvlJc w:val="left"/>
       <w:pPr>
-        <w:ind w:left="720" w:hanging="480"/>
+        <w:ind w:left="720" w:hanging="360"/>
       </w:pPr>
     </w:lvl>
     <w:lvl w:ilvl="1">
@@ -2245,7 +2247,7 @@
       <w:lvlText w:val="%2."/>
       <w:lvlJc w:val="left"/>
       <w:pPr>
-        <w:ind w:left="1440" w:hanging="480"/>
+        <w:ind w:left="1440" w:hanging="360"/>
       </w:pPr>
     </w:lvl>
     <w:lvl w:ilvl="2">
@@ -2254,7 +2256,7 @@
       <w:lvlText w:val="%3."/>
       <w:lvlJc w:val="left"/>
       <w:pPr>
-        <w:ind w:left="2160" w:hanging="480"/>
+        <w:ind w:left="2160" w:hanging="360"/>
       </w:pPr>
     </w:lvl>
     <w:lvl w:ilvl="3">
@@ -2263,7 +2265,7 @@
       <w:lvlText w:val="%4."/>
       <w:lvlJc w:val="left"/>
       <w:pPr>
-        <w:ind w:left="2880" w:hanging="480"/>
+        <w:ind w:left="2880" w:hanging="360"/>
       </w:pPr>
     </w:lvl>
     <w:lvl w:ilvl="4">
@@ -2272,7 +2274,7 @@
       <w:lvlText w:val="%5."/>
       <w:lvlJc w:val="left"/>
       <w:pPr>
-        <w:ind w:left="3600" w:hanging="480"/>
+        <w:ind w:left="3600" w:hanging="360"/>
       </w:pPr>
     </w:lvl>
     <w:lvl w:ilvl="5">
@@ -2281,7 +2283,7 @@
       <w:lvlText w:val="%6."/>
       <w:lvlJc w:val="left"/>
       <w:pPr>
-        <w:ind w:left="4320" w:hanging="480"/>
+        <w:ind w:left="4320" w:hanging="360"/>
       </w:pPr>
     </w:lvl>
     <w:lvl w:ilvl="6">
@@ -2290,7 +2292,7 @@
       <w:lvlText w:val="%7."/>
       <w:lvlJc w:val="left"/>
       <w:pPr>
-        <w:ind w:left="5040" w:hanging="480"/>
+        <w:ind w:left="5040" w:hanging="360"/>
       </w:pPr>
     </w:lvl>
     <w:lvl w:ilvl="7">
@@ -2299,7 +2301,7 @@
       <w:lvlText w:val="%8."/>
       <w:lvlJc w:val="left"/>
       <w:pPr>
-        <w:ind w:left="5760" w:hanging="480"/>
+        <w:ind w:left="5760" w:hanging="360"/>
       </w:pPr>
     </w:lvl>
     <w:lvl w:ilvl="8">
@@ -2308,12 +2310,12 @@
       <w:lvlText w:val="%9."/>
       <w:lvlJc w:val="left"/>
       <w:pPr>
-        <w:ind w:left="6480" w:hanging="480"/>
+        <w:ind w:left="6480" w:hanging="360"/>
       </w:pPr>
     </w:lvl>
   </w:abstractNum>
   <w:abstractNum w:abstractNumId="99417">
-    <w:nsid w:val="A99417"/>
+    <w:nsid w:val="00A99417"/>
     <w:multiLevelType w:val="multilevel"/>
     <w:lvl w:ilvl="0">
       <w:start w:val="7"/>
@@ -2321,7 +2323,7 @@
       <w:lvlText w:val="%1."/>
       <w:lvlJc w:val="left"/>
       <w:pPr>
-        <w:ind w:left="720" w:hanging="480"/>
+        <w:ind w:left="720" w:hanging="360"/>
       </w:pPr>
     </w:lvl>
     <w:lvl w:ilvl="1">
@@ -2330,7 +2332,7 @@
       <w:lvlText w:val="%2."/>
       <w:lvlJc w:val="left"/>
       <w:pPr>
-        <w:ind w:left="1440" w:hanging="480"/>
+        <w:ind w:left="1440" w:hanging="360"/>
       </w:pPr>
     </w:lvl>
     <w:lvl w:ilvl="2">
@@ -2339,7 +2341,7 @@
       <w:lvlText w:val="%3."/>
       <w:lvlJc w:val="left"/>
       <w:pPr>
-        <w:ind w:left="2160" w:hanging="480"/>
+        <w:ind w:left="2160" w:hanging="360"/>
       </w:pPr>
     </w:lvl>
     <w:lvl w:ilvl="3">
@@ -2348,7 +2350,7 @@
       <w:lvlText w:val="%4."/>
       <w:lvlJc w:val="left"/>
       <w:pPr>
-        <w:ind w:left="2880" w:hanging="480"/>
+        <w:ind w:left="2880" w:hanging="360"/>
       </w:pPr>
     </w:lvl>
     <w:lvl w:ilvl="4">
@@ -2357,7 +2359,7 @@
       <w:lvlText w:val="%5."/>
       <w:lvlJc w:val="left"/>
       <w:pPr>
-        <w:ind w:left="3600" w:hanging="480"/>
+        <w:ind w:left="3600" w:hanging="360"/>
       </w:pPr>
     </w:lvl>
     <w:lvl w:ilvl="5">
@@ -2366,7 +2368,7 @@
       <w:lvlText w:val="%6."/>
       <w:lvlJc w:val="left"/>
       <w:pPr>
-        <w:ind w:left="4320" w:hanging="480"/>
+        <w:ind w:left="4320" w:hanging="360"/>
       </w:pPr>
     </w:lvl>
     <w:lvl w:ilvl="6">
@@ -2375,7 +2377,7 @@
       <w:lvlText w:val="%7."/>
       <w:lvlJc w:val="left"/>
       <w:pPr>
-        <w:ind w:left="5040" w:hanging="480"/>
+        <w:ind w:left="5040" w:hanging="360"/>
       </w:pPr>
     </w:lvl>
     <w:lvl w:ilvl="7">
@@ -2384,7 +2386,7 @@
       <w:lvlText w:val="%8."/>
       <w:lvlJc w:val="left"/>
       <w:pPr>
-        <w:ind w:left="5760" w:hanging="480"/>
+        <w:ind w:left="5760" w:hanging="360"/>
       </w:pPr>
     </w:lvl>
     <w:lvl w:ilvl="8">
@@ -2393,12 +2395,12 @@
       <w:lvlText w:val="%9."/>
       <w:lvlJc w:val="left"/>
       <w:pPr>
-        <w:ind w:left="6480" w:hanging="480"/>
+        <w:ind w:left="6480" w:hanging="360"/>
       </w:pPr>
     </w:lvl>
   </w:abstractNum>
   <w:abstractNum w:abstractNumId="99418">
-    <w:nsid w:val="A99418"/>
+    <w:nsid w:val="00A99418"/>
     <w:multiLevelType w:val="multilevel"/>
     <w:lvl w:ilvl="0">
       <w:start w:val="8"/>
@@ -2406,7 +2408,7 @@
       <w:lvlText w:val="%1."/>
       <w:lvlJc w:val="left"/>
       <w:pPr>
-        <w:ind w:left="720" w:hanging="480"/>
+        <w:ind w:left="720" w:hanging="360"/>
       </w:pPr>
     </w:lvl>
     <w:lvl w:ilvl="1">
@@ -2415,7 +2417,7 @@
       <w:lvlText w:val="%2."/>
       <w:lvlJc w:val="left"/>
       <w:pPr>
-        <w:ind w:left="1440" w:hanging="480"/>
+        <w:ind w:left="1440" w:hanging="360"/>
       </w:pPr>
     </w:lvl>
     <w:lvl w:ilvl="2">
@@ -2424,7 +2426,7 @@
       <w:lvlText w:val="%3."/>
       <w:lvlJc w:val="left"/>
       <w:pPr>
-        <w:ind w:left="2160" w:hanging="480"/>
+        <w:ind w:left="2160" w:hanging="360"/>
       </w:pPr>
     </w:lvl>
     <w:lvl w:ilvl="3">
@@ -2433,7 +2435,7 @@
       <w:lvlText w:val="%4."/>
       <w:lvlJc w:val="left"/>
       <w:pPr>
-        <w:ind w:left="2880" w:hanging="480"/>
+        <w:ind w:left="2880" w:hanging="360"/>
       </w:pPr>
     </w:lvl>
     <w:lvl w:ilvl="4">
@@ -2442,7 +2444,7 @@
       <w:lvlText w:val="%5."/>
       <w:lvlJc w:val="left"/>
       <w:pPr>
-        <w:ind w:left="3600" w:hanging="480"/>
+        <w:ind w:left="3600" w:hanging="360"/>
       </w:pPr>
     </w:lvl>
     <w:lvl w:ilvl="5">
@@ -2451,7 +2453,7 @@
       <w:lvlText w:val="%6."/>
       <w:lvlJc w:val="left"/>
       <w:pPr>
-        <w:ind w:left="4320" w:hanging="480"/>
+        <w:ind w:left="4320" w:hanging="360"/>
       </w:pPr>
     </w:lvl>
     <w:lvl w:ilvl="6">
@@ -2460,7 +2462,7 @@
       <w:lvlText w:val="%7."/>
       <w:lvlJc w:val="left"/>
       <w:pPr>
-        <w:ind w:left="5040" w:hanging="480"/>
+        <w:ind w:left="5040" w:hanging="360"/>
       </w:pPr>
     </w:lvl>
     <w:lvl w:ilvl="7">
@@ -2469,7 +2471,7 @@
       <w:lvlText w:val="%8."/>
       <w:lvlJc w:val="left"/>
       <w:pPr>
-        <w:ind w:left="5760" w:hanging="480"/>
+        <w:ind w:left="5760" w:hanging="360"/>
       </w:pPr>
     </w:lvl>
     <w:lvl w:ilvl="8">
@@ -2478,12 +2480,12 @@
       <w:lvlText w:val="%9."/>
       <w:lvlJc w:val="left"/>
       <w:pPr>
-        <w:ind w:left="6480" w:hanging="480"/>
+        <w:ind w:left="6480" w:hanging="360"/>
       </w:pPr>
     </w:lvl>
   </w:abstractNum>
   <w:abstractNum w:abstractNumId="99419">
-    <w:nsid w:val="A99419"/>
+    <w:nsid w:val="00A99419"/>
     <w:multiLevelType w:val="multilevel"/>
     <w:lvl w:ilvl="0">
       <w:start w:val="9"/>
@@ -2491,7 +2493,7 @@
       <w:lvlText w:val="%1."/>
       <w:lvlJc w:val="left"/>
       <w:pPr>
-        <w:ind w:left="720" w:hanging="480"/>
+        <w:ind w:left="720" w:hanging="360"/>
       </w:pPr>
     </w:lvl>
     <w:lvl w:ilvl="1">
@@ -2500,7 +2502,7 @@
       <w:lvlText w:val="%2."/>
       <w:lvlJc w:val="left"/>
       <w:pPr>
-        <w:ind w:left="1440" w:hanging="480"/>
+        <w:ind w:left="1440" w:hanging="360"/>
       </w:pPr>
     </w:lvl>
     <w:lvl w:ilvl="2">
@@ -2509,7 +2511,7 @@
       <w:lvlText w:val="%3."/>
       <w:lvlJc w:val="left"/>
       <w:pPr>
-        <w:ind w:left="2160" w:hanging="480"/>
+        <w:ind w:left="2160" w:hanging="360"/>
       </w:pPr>
     </w:lvl>
     <w:lvl w:ilvl="3">
@@ -2518,7 +2520,7 @@
       <w:lvlText w:val="%4."/>
       <w:lvlJc w:val="left"/>
       <w:pPr>
-        <w:ind w:left="2880" w:hanging="480"/>
+        <w:ind w:left="2880" w:hanging="360"/>
       </w:pPr>
     </w:lvl>
     <w:lvl w:ilvl="4">
@@ -2527,7 +2529,7 @@
       <w:lvlText w:val="%5."/>
       <w:lvlJc w:val="left"/>
       <w:pPr>
-        <w:ind w:left="3600" w:hanging="480"/>
+        <w:ind w:left="3600" w:hanging="360"/>
       </w:pPr>
     </w:lvl>
     <w:lvl w:ilvl="5">
@@ -2536,7 +2538,7 @@
       <w:lvlText w:val="%6."/>
       <w:lvlJc w:val="left"/>
       <w:pPr>
-        <w:ind w:left="4320" w:hanging="480"/>
+        <w:ind w:left="4320" w:hanging="360"/>
       </w:pPr>
     </w:lvl>
     <w:lvl w:ilvl="6">
@@ -2545,7 +2547,7 @@
       <w:lvlText w:val="%7."/>
       <w:lvlJc w:val="left"/>
       <w:pPr>
-        <w:ind w:left="5040" w:hanging="480"/>
+        <w:ind w:left="5040" w:hanging="360"/>
       </w:pPr>
     </w:lvl>
     <w:lvl w:ilvl="7">
@@ -2554,7 +2556,7 @@
       <w:lvlText w:val="%8."/>
       <w:lvlJc w:val="left"/>
       <w:pPr>
-        <w:ind w:left="5760" w:hanging="480"/>
+        <w:ind w:left="5760" w:hanging="360"/>
       </w:pPr>
     </w:lvl>
     <w:lvl w:ilvl="8">
@@ -2563,12 +2565,12 @@
       <w:lvlText w:val="%9."/>
       <w:lvlJc w:val="left"/>
       <w:pPr>
-        <w:ind w:left="6480" w:hanging="480"/>
+        <w:ind w:left="6480" w:hanging="360"/>
       </w:pPr>
     </w:lvl>
   </w:abstractNum>
   <w:abstractNum w:abstractNumId="994110">
-    <w:nsid w:val="A994110"/>
+    <w:nsid w:val="0A994110"/>
     <w:multiLevelType w:val="multilevel"/>
     <w:lvl w:ilvl="0">
       <w:start w:val="10"/>
@@ -2576,7 +2578,7 @@
       <w:lvlText w:val="%1."/>
       <w:lvlJc w:val="left"/>
       <w:pPr>
-        <w:ind w:left="720" w:hanging="480"/>
+        <w:ind w:left="720" w:hanging="360"/>
       </w:pPr>
     </w:lvl>
     <w:lvl w:ilvl="1">
@@ -2585,7 +2587,7 @@
       <w:lvlText w:val="%2."/>
       <w:lvlJc w:val="left"/>
       <w:pPr>
-        <w:ind w:left="1440" w:hanging="480"/>
+        <w:ind w:left="1440" w:hanging="360"/>
       </w:pPr>
     </w:lvl>
     <w:lvl w:ilvl="2">
@@ -2594,7 +2596,7 @@
       <w:lvlText w:val="%3."/>
       <w:lvlJc w:val="left"/>
       <w:pPr>
-        <w:ind w:left="2160" w:hanging="480"/>
+        <w:ind w:left="2160" w:hanging="360"/>
       </w:pPr>
     </w:lvl>
     <w:lvl w:ilvl="3">
@@ -2603,7 +2605,7 @@
       <w:lvlText w:val="%4."/>
       <w:lvlJc w:val="left"/>
       <w:pPr>
-        <w:ind w:left="2880" w:hanging="480"/>
+        <w:ind w:left="2880" w:hanging="360"/>
       </w:pPr>
     </w:lvl>
     <w:lvl w:ilvl="4">
@@ -2612,7 +2614,7 @@
       <w:lvlText w:val="%5."/>
       <w:lvlJc w:val="left"/>
       <w:pPr>
-        <w:ind w:left="3600" w:hanging="480"/>
+        <w:ind w:left="3600" w:hanging="360"/>
       </w:pPr>
     </w:lvl>
     <w:lvl w:ilvl="5">
@@ -2621,7 +2623,7 @@
       <w:lvlText w:val="%6."/>
       <w:lvlJc w:val="left"/>
       <w:pPr>
-        <w:ind w:left="4320" w:hanging="480"/>
+        <w:ind w:left="4320" w:hanging="360"/>
       </w:pPr>
     </w:lvl>
     <w:lvl w:ilvl="6">
@@ -2630,7 +2632,7 @@
       <w:lvlText w:val="%7."/>
       <w:lvlJc w:val="left"/>
       <w:pPr>
-        <w:ind w:left="5040" w:hanging="480"/>
+        <w:ind w:left="5040" w:hanging="360"/>
       </w:pPr>
     </w:lvl>
     <w:lvl w:ilvl="7">
@@ -2639,7 +2641,7 @@
       <w:lvlText w:val="%8."/>
       <w:lvlJc w:val="left"/>
       <w:pPr>
-        <w:ind w:left="5760" w:hanging="480"/>
+        <w:ind w:left="5760" w:hanging="360"/>
       </w:pPr>
     </w:lvl>
     <w:lvl w:ilvl="8">
@@ -2648,12 +2650,12 @@
       <w:lvlText w:val="%9."/>
       <w:lvlJc w:val="left"/>
       <w:pPr>
-        <w:ind w:left="6480" w:hanging="480"/>
+        <w:ind w:left="6480" w:hanging="360"/>
       </w:pPr>
     </w:lvl>
   </w:abstractNum>
   <w:abstractNum w:abstractNumId="994111">
-    <w:nsid w:val="A994111"/>
+    <w:nsid w:val="0A994111"/>
     <w:multiLevelType w:val="multilevel"/>
     <w:lvl w:ilvl="0">
       <w:start w:val="11"/>
@@ -2661,7 +2663,7 @@
       <w:lvlText w:val="%1."/>
       <w:lvlJc w:val="left"/>
       <w:pPr>
-        <w:ind w:left="720" w:hanging="480"/>
+        <w:ind w:left="720" w:hanging="360"/>
       </w:pPr>
     </w:lvl>
     <w:lvl w:ilvl="1">
@@ -2670,7 +2672,7 @@
       <w:lvlText w:val="%2."/>
       <w:lvlJc w:val="left"/>
       <w:pPr>
-        <w:ind w:left="1440" w:hanging="480"/>
+        <w:ind w:left="1440" w:hanging="360"/>
       </w:pPr>
     </w:lvl>
     <w:lvl w:ilvl="2">
@@ -2679,7 +2681,7 @@
       <w:lvlText w:val="%3."/>
       <w:lvlJc w:val="left"/>
       <w:pPr>
-        <w:ind w:left="2160" w:hanging="480"/>
+        <w:ind w:left="2160" w:hanging="360"/>
       </w:pPr>
     </w:lvl>
     <w:lvl w:ilvl="3">
@@ -2688,7 +2690,7 @@
       <w:lvlText w:val="%4."/>
       <w:lvlJc w:val="left"/>
       <w:pPr>
-        <w:ind w:left="2880" w:hanging="480"/>
+        <w:ind w:left="2880" w:hanging="360"/>
       </w:pPr>
     </w:lvl>
     <w:lvl w:ilvl="4">
@@ -2697,7 +2699,7 @@
       <w:lvlText w:val="%5."/>
       <w:lvlJc w:val="left"/>
       <w:pPr>
-        <w:ind w:left="3600" w:hanging="480"/>
+        <w:ind w:left="3600" w:hanging="360"/>
       </w:pPr>
     </w:lvl>
     <w:lvl w:ilvl="5">
@@ -2706,7 +2708,7 @@
       <w:lvlText w:val="%6."/>
       <w:lvlJc w:val="left"/>
       <w:pPr>
-        <w:ind w:left="4320" w:hanging="480"/>
+        <w:ind w:left="4320" w:hanging="360"/>
       </w:pPr>
     </w:lvl>
     <w:lvl w:ilvl="6">
@@ -2715,7 +2717,7 @@
       <w:lvlText w:val="%7."/>
       <w:lvlJc w:val="left"/>
       <w:pPr>
-        <w:ind w:left="5040" w:hanging="480"/>
+        <w:ind w:left="5040" w:hanging="360"/>
       </w:pPr>
     </w:lvl>
     <w:lvl w:ilvl="7">
@@ -2724,7 +2726,7 @@
       <w:lvlText w:val="%8."/>
       <w:lvlJc w:val="left"/>
       <w:pPr>
-        <w:ind w:left="5760" w:hanging="480"/>
+        <w:ind w:left="5760" w:hanging="360"/>
       </w:pPr>
     </w:lvl>
     <w:lvl w:ilvl="8">
@@ -2733,12 +2735,12 @@
       <w:lvlText w:val="%9."/>
       <w:lvlJc w:val="left"/>
       <w:pPr>
-        <w:ind w:left="6480" w:hanging="480"/>
+        <w:ind w:left="6480" w:hanging="360"/>
       </w:pPr>
     </w:lvl>
   </w:abstractNum>
   <w:abstractNum w:abstractNumId="994112">
-    <w:nsid w:val="A994112"/>
+    <w:nsid w:val="0A994112"/>
     <w:multiLevelType w:val="multilevel"/>
     <w:lvl w:ilvl="0">
       <w:start w:val="12"/>
@@ -2746,7 +2748,7 @@
       <w:lvlText w:val="%1."/>
       <w:lvlJc w:val="left"/>
       <w:pPr>
-        <w:ind w:left="720" w:hanging="480"/>
+        <w:ind w:left="720" w:hanging="360"/>
       </w:pPr>
     </w:lvl>
     <w:lvl w:ilvl="1">
@@ -2755,7 +2757,7 @@
       <w:lvlText w:val="%2."/>
       <w:lvlJc w:val="left"/>
       <w:pPr>
-        <w:ind w:left="1440" w:hanging="480"/>
+        <w:ind w:left="1440" w:hanging="360"/>
       </w:pPr>
     </w:lvl>
     <w:lvl w:ilvl="2">
@@ -2764,7 +2766,7 @@
       <w:lvlText w:val="%3."/>
       <w:lvlJc w:val="left"/>
       <w:pPr>
-        <w:ind w:left="2160" w:hanging="480"/>
+        <w:ind w:left="2160" w:hanging="360"/>
       </w:pPr>
     </w:lvl>
     <w:lvl w:ilvl="3">
@@ -2773,7 +2775,7 @@
       <w:lvlText w:val="%4."/>
       <w:lvlJc w:val="left"/>
       <w:pPr>
-        <w:ind w:left="2880" w:hanging="480"/>
+        <w:ind w:left="2880" w:hanging="360"/>
       </w:pPr>
     </w:lvl>
     <w:lvl w:ilvl="4">
@@ -2782,7 +2784,7 @@
       <w:lvlText w:val="%5."/>
       <w:lvlJc w:val="left"/>
       <w:pPr>
-        <w:ind w:left="3600" w:hanging="480"/>
+        <w:ind w:left="3600" w:hanging="360"/>
       </w:pPr>
     </w:lvl>
     <w:lvl w:ilvl="5">
@@ -2791,7 +2793,7 @@
       <w:lvlText w:val="%6."/>
       <w:lvlJc w:val="left"/>
       <w:pPr>
-        <w:ind w:left="4320" w:hanging="480"/>
+        <w:ind w:left="4320" w:hanging="360"/>
       </w:pPr>
     </w:lvl>
     <w:lvl w:ilvl="6">
@@ -2800,7 +2802,7 @@
       <w:lvlText w:val="%7."/>
       <w:lvlJc w:val="left"/>
       <w:pPr>
-        <w:ind w:left="5040" w:hanging="480"/>
+        <w:ind w:left="5040" w:hanging="360"/>
       </w:pPr>
     </w:lvl>
     <w:lvl w:ilvl="7">
@@ -2809,7 +2811,7 @@
       <w:lvlText w:val="%8."/>
       <w:lvlJc w:val="left"/>
       <w:pPr>
-        <w:ind w:left="5760" w:hanging="480"/>
+        <w:ind w:left="5760" w:hanging="360"/>
       </w:pPr>
     </w:lvl>
     <w:lvl w:ilvl="8">
@@ -2818,12 +2820,12 @@
       <w:lvlText w:val="%9."/>
       <w:lvlJc w:val="left"/>
       <w:pPr>
-        <w:ind w:left="6480" w:hanging="480"/>
+        <w:ind w:left="6480" w:hanging="360"/>
       </w:pPr>
     </w:lvl>
   </w:abstractNum>
   <w:abstractNum w:abstractNumId="994113">
-    <w:nsid w:val="A994113"/>
+    <w:nsid w:val="0A994113"/>
     <w:multiLevelType w:val="multilevel"/>
     <w:lvl w:ilvl="0">
       <w:start w:val="13"/>
@@ -2831,7 +2833,7 @@
       <w:lvlText w:val="%1."/>
       <w:lvlJc w:val="left"/>
       <w:pPr>
-        <w:ind w:left="720" w:hanging="480"/>
+        <w:ind w:left="720" w:hanging="360"/>
       </w:pPr>
     </w:lvl>
     <w:lvl w:ilvl="1">
@@ -2840,7 +2842,7 @@
       <w:lvlText w:val="%2."/>
       <w:lvlJc w:val="left"/>
       <w:pPr>
-        <w:ind w:left="1440" w:hanging="480"/>
+        <w:ind w:left="1440" w:hanging="360"/>
       </w:pPr>
     </w:lvl>
     <w:lvl w:ilvl="2">
@@ -2849,7 +2851,7 @@
       <w:lvlText w:val="%3."/>
       <w:lvlJc w:val="left"/>
       <w:pPr>
-        <w:ind w:left="2160" w:hanging="480"/>
+        <w:ind w:left="2160" w:hanging="360"/>
       </w:pPr>
     </w:lvl>
     <w:lvl w:ilvl="3">
@@ -2858,7 +2860,7 @@
       <w:lvlText w:val="%4."/>
       <w:lvlJc w:val="left"/>
       <w:pPr>
-        <w:ind w:left="2880" w:hanging="480"/>
+        <w:ind w:left="2880" w:hanging="360"/>
       </w:pPr>
     </w:lvl>
     <w:lvl w:ilvl="4">
@@ -2867,7 +2869,7 @@
       <w:lvlText w:val="%5."/>
       <w:lvlJc w:val="left"/>
       <w:pPr>
-        <w:ind w:left="3600" w:hanging="480"/>
+        <w:ind w:left="3600" w:hanging="360"/>
       </w:pPr>
     </w:lvl>
     <w:lvl w:ilvl="5">
@@ -2876,7 +2878,7 @@
       <w:lvlText w:val="%6."/>
       <w:lvlJc w:val="left"/>
       <w:pPr>
-        <w:ind w:left="4320" w:hanging="480"/>
+        <w:ind w:left="4320" w:hanging="360"/>
       </w:pPr>
     </w:lvl>
     <w:lvl w:ilvl="6">
@@ -2885,7 +2887,7 @@
       <w:lvlText w:val="%7."/>
       <w:lvlJc w:val="left"/>
       <w:pPr>
-        <w:ind w:left="5040" w:hanging="480"/>
+        <w:ind w:left="5040" w:hanging="360"/>
       </w:pPr>
     </w:lvl>
     <w:lvl w:ilvl="7">
@@ -2894,7 +2896,7 @@
       <w:lvlText w:val="%8."/>
       <w:lvlJc w:val="left"/>
       <w:pPr>
-        <w:ind w:left="5760" w:hanging="480"/>
+        <w:ind w:left="5760" w:hanging="360"/>
       </w:pPr>
     </w:lvl>
     <w:lvl w:ilvl="8">
@@ -2903,12 +2905,12 @@
       <w:lvlText w:val="%9."/>
       <w:lvlJc w:val="left"/>
       <w:pPr>
-        <w:ind w:left="6480" w:hanging="480"/>
+        <w:ind w:left="6480" w:hanging="360"/>
       </w:pPr>
     </w:lvl>
   </w:abstractNum>
   <w:abstractNum w:abstractNumId="994114">
-    <w:nsid w:val="A994114"/>
+    <w:nsid w:val="0A994114"/>
     <w:multiLevelType w:val="multilevel"/>
     <w:lvl w:ilvl="0">
       <w:start w:val="14"/>
@@ -2916,7 +2918,7 @@
       <w:lvlText w:val="%1."/>
       <w:lvlJc w:val="left"/>
       <w:pPr>
-        <w:ind w:left="720" w:hanging="480"/>
+        <w:ind w:left="720" w:hanging="360"/>
       </w:pPr>
     </w:lvl>
     <w:lvl w:ilvl="1">
@@ -2925,7 +2927,7 @@
       <w:lvlText w:val="%2."/>
       <w:lvlJc w:val="left"/>
       <w:pPr>
-        <w:ind w:left="1440" w:hanging="480"/>
+        <w:ind w:left="1440" w:hanging="360"/>
       </w:pPr>
     </w:lvl>
     <w:lvl w:ilvl="2">
@@ -2934,7 +2936,7 @@
       <w:lvlText w:val="%3."/>
       <w:lvlJc w:val="left"/>
       <w:pPr>
-        <w:ind w:left="2160" w:hanging="480"/>
+        <w:ind w:left="2160" w:hanging="360"/>
       </w:pPr>
     </w:lvl>
     <w:lvl w:ilvl="3">
@@ -2943,7 +2945,7 @@
       <w:lvlText w:val="%4."/>
       <w:lvlJc w:val="left"/>
       <w:pPr>
-        <w:ind w:left="2880" w:hanging="480"/>
+        <w:ind w:left="2880" w:hanging="360"/>
       </w:pPr>
     </w:lvl>
     <w:lvl w:ilvl="4">
@@ -2952,7 +2954,7 @@
       <w:lvlText w:val="%5."/>
       <w:lvlJc w:val="left"/>
       <w:pPr>
-        <w:ind w:left="3600" w:hanging="480"/>
+        <w:ind w:left="3600" w:hanging="360"/>
       </w:pPr>
     </w:lvl>
     <w:lvl w:ilvl="5">
@@ -2961,7 +2963,7 @@
       <w:lvlText w:val="%6."/>
       <w:lvlJc w:val="left"/>
       <w:pPr>
-        <w:ind w:left="4320" w:hanging="480"/>
+        <w:ind w:left="4320" w:hanging="360"/>
       </w:pPr>
     </w:lvl>
     <w:lvl w:ilvl="6">
@@ -2970,7 +2972,7 @@
       <w:lvlText w:val="%7."/>
       <w:lvlJc w:val="left"/>
       <w:pPr>
-        <w:ind w:left="5040" w:hanging="480"/>
+        <w:ind w:left="5040" w:hanging="360"/>
       </w:pPr>
     </w:lvl>
     <w:lvl w:ilvl="7">
@@ -2979,7 +2981,7 @@
       <w:lvlText w:val="%8."/>
       <w:lvlJc w:val="left"/>
       <w:pPr>
-        <w:ind w:left="5760" w:hanging="480"/>
+        <w:ind w:left="5760" w:hanging="360"/>
       </w:pPr>
     </w:lvl>
     <w:lvl w:ilvl="8">
@@ -2988,12 +2990,12 @@
       <w:lvlText w:val="%9."/>
       <w:lvlJc w:val="left"/>
       <w:pPr>
-        <w:ind w:left="6480" w:hanging="480"/>
+        <w:ind w:left="6480" w:hanging="360"/>
       </w:pPr>
     </w:lvl>
   </w:abstractNum>
   <w:abstractNum w:abstractNumId="99711">
-    <w:nsid w:val="A99711"/>
+    <w:nsid w:val="00A99711"/>
     <w:multiLevelType w:val="multilevel"/>
     <w:lvl w:ilvl="0">
       <w:start w:val="1"/>
@@ -3001,7 +3003,7 @@
       <w:lvlText w:val="%1."/>
       <w:lvlJc w:val="left"/>
       <w:pPr>
-        <w:ind w:left="720" w:hanging="480"/>
+        <w:ind w:left="720" w:hanging="360"/>
       </w:pPr>
     </w:lvl>
     <w:lvl w:ilvl="1">
@@ -3010,7 +3012,7 @@
       <w:lvlText w:val="%2."/>
       <w:lvlJc w:val="left"/>
       <w:pPr>
-        <w:ind w:left="1440" w:hanging="480"/>
+        <w:ind w:left="1440" w:hanging="360"/>
       </w:pPr>
     </w:lvl>
     <w:lvl w:ilvl="2">
@@ -3019,7 +3021,7 @@
       <w:lvlText w:val="%3."/>
       <w:lvlJc w:val="left"/>
       <w:pPr>
-        <w:ind w:left="2160" w:hanging="480"/>
+        <w:ind w:left="2160" w:hanging="360"/>
       </w:pPr>
     </w:lvl>
     <w:lvl w:ilvl="3">
@@ -3028,7 +3030,7 @@
       <w:lvlText w:val="%4."/>
       <w:lvlJc w:val="left"/>
       <w:pPr>
-        <w:ind w:left="2880" w:hanging="480"/>
+        <w:ind w:left="2880" w:hanging="360"/>
       </w:pPr>
     </w:lvl>
     <w:lvl w:ilvl="4">
@@ -3037,7 +3039,7 @@
       <w:lvlText w:val="%5."/>
       <w:lvlJc w:val="left"/>
       <w:pPr>
-        <w:ind w:left="3600" w:hanging="480"/>
+        <w:ind w:left="3600" w:hanging="360"/>
       </w:pPr>
     </w:lvl>
     <w:lvl w:ilvl="5">
@@ -3046,7 +3048,7 @@
       <w:lvlText w:val="%6."/>
       <w:lvlJc w:val="left"/>
       <w:pPr>
-        <w:ind w:left="4320" w:hanging="480"/>
+        <w:ind w:left="4320" w:hanging="360"/>
       </w:pPr>
     </w:lvl>
     <w:lvl w:ilvl="6">
@@ -3055,7 +3057,7 @@
       <w:lvlText w:val="%7."/>
       <w:lvlJc w:val="left"/>
       <w:pPr>
-        <w:ind w:left="5040" w:hanging="480"/>
+        <w:ind w:left="5040" w:hanging="360"/>
       </w:pPr>
     </w:lvl>
     <w:lvl w:ilvl="7">
@@ -3064,7 +3066,7 @@
       <w:lvlText w:val="%8."/>
       <w:lvlJc w:val="left"/>
       <w:pPr>
-        <w:ind w:left="5760" w:hanging="480"/>
+        <w:ind w:left="5760" w:hanging="360"/>
       </w:pPr>
     </w:lvl>
     <w:lvl w:ilvl="8">
@@ -3073,12 +3075,12 @@
       <w:lvlText w:val="%9."/>
       <w:lvlJc w:val="left"/>
       <w:pPr>
-        <w:ind w:left="6480" w:hanging="480"/>
+        <w:ind w:left="6480" w:hanging="360"/>
       </w:pPr>
     </w:lvl>
   </w:abstractNum>
   <w:abstractNum w:abstractNumId="99712">
-    <w:nsid w:val="A99712"/>
+    <w:nsid w:val="00A99712"/>
     <w:multiLevelType w:val="multilevel"/>
     <w:lvl w:ilvl="0">
       <w:start w:val="2"/>
@@ -3086,7 +3088,7 @@
       <w:lvlText w:val="%1."/>
       <w:lvlJc w:val="left"/>
       <w:pPr>
-        <w:ind w:left="720" w:hanging="480"/>
+        <w:ind w:left="720" w:hanging="360"/>
       </w:pPr>
     </w:lvl>
     <w:lvl w:ilvl="1">
@@ -3095,7 +3097,7 @@
       <w:lvlText w:val="%2."/>
       <w:lvlJc w:val="left"/>
       <w:pPr>
-        <w:ind w:left="1440" w:hanging="480"/>
+        <w:ind w:left="1440" w:hanging="360"/>
       </w:pPr>
     </w:lvl>
     <w:lvl w:ilvl="2">
@@ -3104,7 +3106,7 @@
       <w:lvlText w:val="%3."/>
       <w:lvlJc w:val="left"/>
       <w:pPr>
-        <w:ind w:left="2160" w:hanging="480"/>
+        <w:ind w:left="2160" w:hanging="360"/>
       </w:pPr>
     </w:lvl>
     <w:lvl w:ilvl="3">
@@ -3113,7 +3115,7 @@
       <w:lvlText w:val="%4."/>
       <w:lvlJc w:val="left"/>
       <w:pPr>
-        <w:ind w:left="2880" w:hanging="480"/>
+        <w:ind w:left="2880" w:hanging="360"/>
       </w:pPr>
     </w:lvl>
     <w:lvl w:ilvl="4">
@@ -3122,7 +3124,7 @@
       <w:lvlText w:val="%5."/>
       <w:lvlJc w:val="left"/>
       <w:pPr>
-        <w:ind w:left="3600" w:hanging="480"/>
+        <w:ind w:left="3600" w:hanging="360"/>
       </w:pPr>
     </w:lvl>
     <w:lvl w:ilvl="5">
@@ -3131,7 +3133,7 @@
       <w:lvlText w:val="%6."/>
       <w:lvlJc w:val="left"/>
       <w:pPr>
-        <w:ind w:left="4320" w:hanging="480"/>
+        <w:ind w:left="4320" w:hanging="360"/>
       </w:pPr>
     </w:lvl>
     <w:lvl w:ilvl="6">
@@ -3140,7 +3142,7 @@
       <w:lvlText w:val="%7."/>
       <w:lvlJc w:val="left"/>
       <w:pPr>
-        <w:ind w:left="5040" w:hanging="480"/>
+        <w:ind w:left="5040" w:hanging="360"/>
       </w:pPr>
     </w:lvl>
     <w:lvl w:ilvl="7">
@@ -3149,7 +3151,7 @@
       <w:lvlText w:val="%8."/>
       <w:lvlJc w:val="left"/>
       <w:pPr>
-        <w:ind w:left="5760" w:hanging="480"/>
+        <w:ind w:left="5760" w:hanging="360"/>
       </w:pPr>
     </w:lvl>
     <w:lvl w:ilvl="8">
@@ -3158,12 +3160,12 @@
       <w:lvlText w:val="%9."/>
       <w:lvlJc w:val="left"/>
       <w:pPr>
-        <w:ind w:left="6480" w:hanging="480"/>
+        <w:ind w:left="6480" w:hanging="360"/>
       </w:pPr>
     </w:lvl>
   </w:abstractNum>
   <w:abstractNum w:abstractNumId="99713">
-    <w:nsid w:val="A99713"/>
+    <w:nsid w:val="00A99713"/>
     <w:multiLevelType w:val="multilevel"/>
     <w:lvl w:ilvl="0">
       <w:start w:val="3"/>
@@ -3171,7 +3173,7 @@
       <w:lvlText w:val="%1."/>
       <w:lvlJc w:val="left"/>
       <w:pPr>
-        <w:ind w:left="720" w:hanging="480"/>
+        <w:ind w:left="720" w:hanging="360"/>
       </w:pPr>
     </w:lvl>
     <w:lvl w:ilvl="1">
@@ -3180,7 +3182,7 @@
       <w:lvlText w:val="%2."/>
       <w:lvlJc w:val="left"/>
       <w:pPr>
-        <w:ind w:left="1440" w:hanging="480"/>
+        <w:ind w:left="1440" w:hanging="360"/>
       </w:pPr>
     </w:lvl>
     <w:lvl w:ilvl="2">
@@ -3189,7 +3191,7 @@
       <w:lvlText w:val="%3."/>
       <w:lvlJc w:val="left"/>
       <w:pPr>
-        <w:ind w:left="2160" w:hanging="480"/>
+        <w:ind w:left="2160" w:hanging="360"/>
       </w:pPr>
     </w:lvl>
     <w:lvl w:ilvl="3">
@@ -3198,7 +3200,7 @@
       <w:lvlText w:val="%4."/>
       <w:lvlJc w:val="left"/>
       <w:pPr>
-        <w:ind w:left="2880" w:hanging="480"/>
+        <w:ind w:left="2880" w:hanging="360"/>
       </w:pPr>
     </w:lvl>
     <w:lvl w:ilvl="4">
@@ -3207,7 +3209,7 @@
       <w:lvlText w:val="%5."/>
       <w:lvlJc w:val="left"/>
       <w:pPr>
-        <w:ind w:left="3600" w:hanging="480"/>
+        <w:ind w:left="3600" w:hanging="360"/>
       </w:pPr>
     </w:lvl>
     <w:lvl w:ilvl="5">
@@ -3216,7 +3218,7 @@
       <w:lvlText w:val="%6."/>
       <w:lvlJc w:val="left"/>
       <w:pPr>
-        <w:ind w:left="4320" w:hanging="480"/>
+        <w:ind w:left="4320" w:hanging="360"/>
       </w:pPr>
     </w:lvl>
     <w:lvl w:ilvl="6">
@@ -3225,7 +3227,7 @@
       <w:lvlText w:val="%7."/>
       <w:lvlJc w:val="left"/>
       <w:pPr>
-        <w:ind w:left="5040" w:hanging="480"/>
+        <w:ind w:left="5040" w:hanging="360"/>
       </w:pPr>
     </w:lvl>
     <w:lvl w:ilvl="7">
@@ -3234,7 +3236,7 @@
       <w:lvlText w:val="%8."/>
       <w:lvlJc w:val="left"/>
       <w:pPr>
-        <w:ind w:left="5760" w:hanging="480"/>
+        <w:ind w:left="5760" w:hanging="360"/>
       </w:pPr>
     </w:lvl>
     <w:lvl w:ilvl="8">
@@ -3243,12 +3245,12 @@
       <w:lvlText w:val="%9."/>
       <w:lvlJc w:val="left"/>
       <w:pPr>
-        <w:ind w:left="6480" w:hanging="480"/>
+        <w:ind w:left="6480" w:hanging="360"/>
       </w:pPr>
     </w:lvl>
   </w:abstractNum>
   <w:abstractNum w:abstractNumId="994119">
-    <w:nsid w:val="A994119"/>
+    <w:nsid w:val="0A994119"/>
     <w:multiLevelType w:val="multilevel"/>
     <w:lvl w:ilvl="0">
       <w:start w:val="19"/>
@@ -3256,7 +3258,7 @@
       <w:lvlText w:val="%1."/>
       <w:lvlJc w:val="left"/>
       <w:pPr>
-        <w:ind w:left="720" w:hanging="480"/>
+        <w:ind w:left="720" w:hanging="360"/>
       </w:pPr>
     </w:lvl>
     <w:lvl w:ilvl="1">
@@ -3265,7 +3267,7 @@
       <w:lvlText w:val="%2."/>
       <w:lvlJc w:val="left"/>
       <w:pPr>
-        <w:ind w:left="1440" w:hanging="480"/>
+        <w:ind w:left="1440" w:hanging="360"/>
       </w:pPr>
     </w:lvl>
     <w:lvl w:ilvl="2">
@@ -3274,7 +3276,7 @@
       <w:lvlText w:val="%3."/>
       <w:lvlJc w:val="left"/>
       <w:pPr>
-        <w:ind w:left="2160" w:hanging="480"/>
+        <w:ind w:left="2160" w:hanging="360"/>
       </w:pPr>
     </w:lvl>
     <w:lvl w:ilvl="3">
@@ -3283,7 +3285,7 @@
       <w:lvlText w:val="%4."/>
       <w:lvlJc w:val="left"/>
       <w:pPr>
-        <w:ind w:left="2880" w:hanging="480"/>
+        <w:ind w:left="2880" w:hanging="360"/>
       </w:pPr>
     </w:lvl>
     <w:lvl w:ilvl="4">
@@ -3292,7 +3294,7 @@
       <w:lvlText w:val="%5."/>
       <w:lvlJc w:val="left"/>
       <w:pPr>
-        <w:ind w:left="3600" w:hanging="480"/>
+        <w:ind w:left="3600" w:hanging="360"/>
       </w:pPr>
     </w:lvl>
     <w:lvl w:ilvl="5">
@@ -3301,7 +3303,7 @@
       <w:lvlText w:val="%6."/>
       <w:lvlJc w:val="left"/>
       <w:pPr>
-        <w:ind w:left="4320" w:hanging="480"/>
+        <w:ind w:left="4320" w:hanging="360"/>
       </w:pPr>
     </w:lvl>
     <w:lvl w:ilvl="6">
@@ -3310,7 +3312,7 @@
       <w:lvlText w:val="%7."/>
       <w:lvlJc w:val="left"/>
       <w:pPr>
-        <w:ind w:left="5040" w:hanging="480"/>
+        <w:ind w:left="5040" w:hanging="360"/>
       </w:pPr>
     </w:lvl>
     <w:lvl w:ilvl="7">
@@ -3319,7 +3321,7 @@
       <w:lvlText w:val="%8."/>
       <w:lvlJc w:val="left"/>
       <w:pPr>
-        <w:ind w:left="5760" w:hanging="480"/>
+        <w:ind w:left="5760" w:hanging="360"/>
       </w:pPr>
     </w:lvl>
     <w:lvl w:ilvl="8">
@@ -3328,12 +3330,12 @@
       <w:lvlText w:val="%9."/>
       <w:lvlJc w:val="left"/>
       <w:pPr>
-        <w:ind w:left="6480" w:hanging="480"/>
+        <w:ind w:left="6480" w:hanging="360"/>
       </w:pPr>
     </w:lvl>
   </w:abstractNum>
   <w:abstractNum w:abstractNumId="994120">
-    <w:nsid w:val="A994120"/>
+    <w:nsid w:val="0A994120"/>
     <w:multiLevelType w:val="multilevel"/>
     <w:lvl w:ilvl="0">
       <w:start w:val="20"/>
@@ -3341,7 +3343,7 @@
       <w:lvlText w:val="%1."/>
       <w:lvlJc w:val="left"/>
       <w:pPr>
-        <w:ind w:left="720" w:hanging="480"/>
+        <w:ind w:left="720" w:hanging="360"/>
       </w:pPr>
     </w:lvl>
     <w:lvl w:ilvl="1">
@@ -3350,7 +3352,7 @@
       <w:lvlText w:val="%2."/>
       <w:lvlJc w:val="left"/>
       <w:pPr>
-        <w:ind w:left="1440" w:hanging="480"/>
+        <w:ind w:left="1440" w:hanging="360"/>
       </w:pPr>
     </w:lvl>
     <w:lvl w:ilvl="2">
@@ -3359,7 +3361,7 @@
       <w:lvlText w:val="%3."/>
       <w:lvlJc w:val="left"/>
       <w:pPr>
-        <w:ind w:left="2160" w:hanging="480"/>
+        <w:ind w:left="2160" w:hanging="360"/>
       </w:pPr>
     </w:lvl>
     <w:lvl w:ilvl="3">
@@ -3368,7 +3370,7 @@
       <w:lvlText w:val="%4."/>
       <w:lvlJc w:val="left"/>
       <w:pPr>
-        <w:ind w:left="2880" w:hanging="480"/>
+        <w:ind w:left="2880" w:hanging="360"/>
       </w:pPr>
     </w:lvl>
     <w:lvl w:ilvl="4">
@@ -3377,7 +3379,7 @@
       <w:lvlText w:val="%5."/>
       <w:lvlJc w:val="left"/>
       <w:pPr>
-        <w:ind w:left="3600" w:hanging="480"/>
+        <w:ind w:left="3600" w:hanging="360"/>
       </w:pPr>
     </w:lvl>
     <w:lvl w:ilvl="5">
@@ -3386,7 +3388,7 @@
       <w:lvlText w:val="%6."/>
       <w:lvlJc w:val="left"/>
       <w:pPr>
-        <w:ind w:left="4320" w:hanging="480"/>
+        <w:ind w:left="4320" w:hanging="360"/>
       </w:pPr>
     </w:lvl>
     <w:lvl w:ilvl="6">
@@ -3395,7 +3397,7 @@
       <w:lvlText w:val="%7."/>
       <w:lvlJc w:val="left"/>
       <w:pPr>
-        <w:ind w:left="5040" w:hanging="480"/>
+        <w:ind w:left="5040" w:hanging="360"/>
       </w:pPr>
     </w:lvl>
     <w:lvl w:ilvl="7">
@@ -3404,7 +3406,7 @@
       <w:lvlText w:val="%8."/>
       <w:lvlJc w:val="left"/>
       <w:pPr>
-        <w:ind w:left="5760" w:hanging="480"/>
+        <w:ind w:left="5760" w:hanging="360"/>
       </w:pPr>
     </w:lvl>
     <w:lvl w:ilvl="8">
@@ -3413,7 +3415,7 @@
       <w:lvlText w:val="%9."/>
       <w:lvlJc w:val="left"/>
       <w:pPr>
-        <w:ind w:left="6480" w:hanging="480"/>
+        <w:ind w:left="6480" w:hanging="360"/>
       </w:pPr>
     </w:lvl>
   </w:abstractNum>
@@ -4019,10 +4021,10 @@
     <w:name w:val="Body Text"/>
     <w:basedOn w:val="Normal"/>
     <w:link w:val="BodyTextChar"/>
+    <w:qFormat/>
     <w:pPr>
       <w:spacing w:after="180" w:before="180"/>
     </w:pPr>
-    <w:qFormat/>
   </w:style>
   <w:style w:customStyle="1" w:styleId="FirstParagraph" w:type="paragraph">
     <w:name w:val="First Paragraph"/>
@@ -4042,57 +4044,111 @@
     <w:name w:val="Title"/>
     <w:basedOn w:val="Normal"/>
     <w:next w:val="BodyText"/>
+    <w:link w:val="TitleChar"/>
+    <w:uiPriority w:val="10"/>
     <w:qFormat/>
+    <w:rsid w:val="00A10FD9"/>
     <w:pPr>
-      <w:keepNext/>
-      <w:keepLines/>
-      <w:spacing w:after="240" w:before="480"/>
+      <w:spacing w:after="80" w:line="240" w:lineRule="auto"/>
+      <w:contextualSpacing/>
       <w:jc w:val="center"/>
     </w:pPr>
     <w:rPr>
       <w:rFonts w:asciiTheme="majorHAnsi" w:cstheme="majorBidi" w:eastAsiaTheme="majorEastAsia" w:hAnsiTheme="majorHAnsi"/>
-      <w:b/>
-      <w:bCs/>
-      <w:color w:themeColor="accent1" w:themeShade="B5" w:val="345A8A"/>
-      <w:sz w:val="36"/>
-      <w:szCs w:val="36"/>
+      <w:sz w:val="56"/>
+      <w:szCs w:val="56"/>
+    </w:rPr>
+  </w:style>
+  <w:style w:customStyle="1" w:styleId="TitleChar" w:type="character">
+    <w:name w:val="Title Char"/>
+    <w:basedOn w:val="DefaultParagraphFont"/>
+    <w:link w:val="Title"/>
+    <w:uiPriority w:val="10"/>
+    <w:rsid w:val="00A10FD9"/>
+    <w:rPr>
+      <w:rFonts w:asciiTheme="majorHAnsi" w:cstheme="majorBidi" w:eastAsiaTheme="majorEastAsia" w:hAnsiTheme="majorHAnsi"/>
+      <w:sz w:val="56"/>
+      <w:szCs w:val="56"/>
     </w:rPr>
   </w:style>
   <w:style w:styleId="Subtitle" w:type="paragraph">
     <w:name w:val="Subtitle"/>
+    <w:basedOn w:val="Title"/>
+    <w:next w:val="BodyText"/>
+    <w:link w:val="SubtitleChar"/>
+    <w:uiPriority w:val="11"/>
+    <w:qFormat/>
+    <w:rsid w:val="00A10FD9"/>
+    <w:pPr>
+      <w:numPr>
+        <w:ilvl w:val="1"/>
+      </w:numPr>
+    </w:pPr>
+    <w:rPr>
+      <w:rFonts w:cstheme="majorBidi" w:eastAsiaTheme="majorEastAsia"/>
+      <w:spacing w:val="15"/>
+      <w:sz w:val="28"/>
+      <w:szCs w:val="28"/>
+    </w:rPr>
+  </w:style>
+  <w:style w:customStyle="1" w:styleId="SubtitleChar" w:type="character">
+    <w:name w:val="Subtitle Char"/>
+    <w:basedOn w:val="DefaultParagraphFont"/>
+    <w:link w:val="Subtitle"/>
+    <w:uiPriority w:val="11"/>
+    <w:rsid w:val="00A10FD9"/>
+    <w:rPr>
+      <w:rFonts w:cstheme="majorBidi" w:eastAsiaTheme="majorEastAsia"/>
+      <w:color w:themeColor="text1" w:themeTint="A6" w:val="595959"/>
+      <w:spacing w:val="15"/>
+      <w:sz w:val="28"/>
+      <w:szCs w:val="28"/>
+    </w:rPr>
+  </w:style>
+  <w:style w:customStyle="1" w:styleId="Author" w:type="paragraph">
+    <w:name w:val="Author"/>
     <w:basedOn w:val="Title"/>
     <w:next w:val="BodyText"/>
     <w:qFormat/>
     <w:pPr>
       <w:keepNext/>
       <w:keepLines/>
-      <w:spacing w:after="240" w:before="240"/>
-      <w:jc w:val="center"/>
     </w:pPr>
     <w:rPr>
-      <w:sz w:val="30"/>
-      <w:szCs w:val="30"/>
-    </w:rPr>
-  </w:style>
-  <w:style w:customStyle="1" w:styleId="Author" w:type="paragraph">
-    <w:name w:val="Author"/>
+      <w:sz w:val="24"/>
+      <w:szCs w:val="24"/>
+    </w:rPr>
+  </w:style>
+  <w:style w:styleId="Date" w:type="paragraph">
+    <w:name w:val="Date"/>
+    <w:basedOn w:val="Title"/>
     <w:next w:val="BodyText"/>
     <w:qFormat/>
     <w:pPr>
       <w:keepNext/>
       <w:keepLines/>
-      <w:jc w:val="center"/>
     </w:pPr>
-  </w:style>
-  <w:style w:styleId="Date" w:type="paragraph">
-    <w:name w:val="Date"/>
-    <w:next w:val="BodyText"/>
+    <w:rPr>
+      <w:sz w:val="24"/>
+      <w:szCs w:val="24"/>
+    </w:rPr>
+  </w:style>
+  <w:style w:customStyle="1" w:styleId="AbstractTitle" w:type="paragraph">
+    <w:name w:val="Abstract Title"/>
+    <w:basedOn w:val="Normal"/>
+    <w:next w:val="Abstract"/>
     <w:qFormat/>
     <w:pPr>
       <w:keepNext/>
       <w:keepLines/>
+      <w:spacing w:after="0" w:before="300"/>
       <w:jc w:val="center"/>
     </w:pPr>
+    <w:rPr>
+      <w:b/>
+      <w:sz w:val="20"/>
+      <w:szCs w:val="20"/>
+    </w:rPr>
   </w:style>
   <w:style w:customStyle="1" w:styleId="Abstract" w:type="paragraph">
     <w:name w:val="Abstract"/>
@@ -4102,7 +4158,7 @@
     <w:pPr>
       <w:keepNext/>
       <w:keepLines/>
-      <w:spacing w:after="300" w:before="300"/>
+      <w:spacing w:after="300" w:before="100"/>
     </w:pPr>
     <w:rPr>
       <w:sz w:val="20"/>
@@ -4118,191 +4174,321 @@
     <w:rPr/>
   </w:style>
   <w:style w:styleId="Heading1" w:type="paragraph">
-    <w:name w:val="Heading 1"/>
+    <w:name w:val="heading 1"/>
     <w:basedOn w:val="Normal"/>
     <w:next w:val="BodyText"/>
+    <w:link w:val="Heading1Char"/>
     <w:uiPriority w:val="9"/>
     <w:qFormat/>
+    <w:rsid w:val="00A10FD9"/>
     <w:pPr>
       <w:keepNext/>
       <w:keepLines/>
-      <w:spacing w:after="0" w:before="480"/>
+      <w:spacing w:after="80" w:before="360"/>
       <w:outlineLvl w:val="0"/>
     </w:pPr>
     <w:rPr>
       <w:rFonts w:asciiTheme="majorHAnsi" w:cstheme="majorBidi" w:eastAsiaTheme="majorEastAsia" w:hAnsiTheme="majorHAnsi"/>
-      <w:b/>
-      <w:bCs/>
-      <w:color w:themeColor="accent1" w:val="4F81BD"/>
-      <w:sz w:val="32"/>
-      <w:szCs w:val="32"/>
+      <w:color w:themeColor="accent1" w:themeShade="BF" w:val="0F4761"/>
+      <w:sz w:val="40"/>
+      <w:szCs w:val="40"/>
     </w:rPr>
   </w:style>
   <w:style w:styleId="Heading2" w:type="paragraph">
-    <w:name w:val="Heading 2"/>
+    <w:name w:val="heading 2"/>
     <w:basedOn w:val="Normal"/>
     <w:next w:val="BodyText"/>
+    <w:link w:val="Heading2Char"/>
     <w:uiPriority w:val="9"/>
+    <w:semiHidden/>
     <w:unhideWhenUsed/>
     <w:qFormat/>
+    <w:rsid w:val="00A10FD9"/>
     <w:pPr>
       <w:keepNext/>
       <w:keepLines/>
-      <w:spacing w:after="0" w:before="200"/>
+      <w:spacing w:after="80" w:before="160"/>
       <w:outlineLvl w:val="1"/>
     </w:pPr>
     <w:rPr>
       <w:rFonts w:asciiTheme="majorHAnsi" w:cstheme="majorBidi" w:eastAsiaTheme="majorEastAsia" w:hAnsiTheme="majorHAnsi"/>
-      <w:b/>
-      <w:bCs/>
-      <w:color w:themeColor="accent1" w:val="4F81BD"/>
-      <w:sz w:val="28"/>
-      <w:szCs w:val="28"/>
+      <w:color w:themeColor="accent1" w:themeShade="BF" w:val="0F4761"/>
+      <w:sz w:val="32"/>
+      <w:szCs w:val="32"/>
     </w:rPr>
   </w:style>
   <w:style w:styleId="Heading3" w:type="paragraph">
-    <w:name w:val="Heading 3"/>
+    <w:name w:val="heading 3"/>
     <w:basedOn w:val="Normal"/>
     <w:next w:val="BodyText"/>
+    <w:link w:val="Heading3Char"/>
     <w:uiPriority w:val="9"/>
+    <w:semiHidden/>
     <w:unhideWhenUsed/>
     <w:qFormat/>
+    <w:rsid w:val="00A10FD9"/>
     <w:pPr>
       <w:keepNext/>
       <w:keepLines/>
-      <w:spacing w:after="0" w:before="200"/>
+      <w:spacing w:after="80" w:before="160"/>
       <w:outlineLvl w:val="2"/>
     </w:pPr>
     <w:rPr>
-      <w:rFonts w:asciiTheme="majorHAnsi" w:cstheme="majorBidi" w:eastAsiaTheme="majorEastAsia" w:hAnsiTheme="majorHAnsi"/>
-      <w:b/>
-      <w:bCs/>
-      <w:color w:themeColor="accent1" w:val="4F81BD"/>
-      <w:sz w:val="24"/>
-      <w:szCs w:val="24"/>
+      <w:rFonts w:cstheme="majorBidi" w:eastAsiaTheme="majorEastAsia"/>
+      <w:color w:themeColor="accent1" w:themeShade="BF" w:val="0F4761"/>
+      <w:sz w:val="28"/>
+      <w:szCs w:val="28"/>
     </w:rPr>
   </w:style>
   <w:style w:styleId="Heading4" w:type="paragraph">
-    <w:name w:val="Heading 4"/>
+    <w:name w:val="heading 4"/>
     <w:basedOn w:val="Normal"/>
     <w:next w:val="BodyText"/>
+    <w:link w:val="Heading4Char"/>
     <w:uiPriority w:val="9"/>
+    <w:semiHidden/>
     <w:unhideWhenUsed/>
     <w:qFormat/>
+    <w:rsid w:val="00A10FD9"/>
     <w:pPr>
       <w:keepNext/>
       <w:keepLines/>
-      <w:spacing w:after="0" w:before="200"/>
+      <w:spacing w:after="40" w:before="80"/>
       <w:outlineLvl w:val="3"/>
     </w:pPr>
     <w:rPr>
-      <w:rFonts w:asciiTheme="majorHAnsi" w:cstheme="majorBidi" w:eastAsiaTheme="majorEastAsia" w:hAnsiTheme="majorHAnsi"/>
+      <w:rFonts w:cstheme="majorBidi" w:eastAsiaTheme="majorEastAsia"/>
       <w:i/>
-      <w:bCs/>
-      <w:color w:themeColor="accent1" w:val="4F81BD"/>
-      <w:sz w:val="24"/>
-      <w:szCs w:val="24"/>
+      <w:iCs/>
+      <w:color w:themeColor="accent1" w:themeShade="BF" w:val="0F4761"/>
     </w:rPr>
   </w:style>
   <w:style w:styleId="Heading5" w:type="paragraph">
-    <w:name w:val="Heading 5"/>
+    <w:name w:val="heading 5"/>
     <w:basedOn w:val="Normal"/>
     <w:next w:val="BodyText"/>
+    <w:link w:val="Heading5Char"/>
     <w:uiPriority w:val="9"/>
+    <w:semiHidden/>
     <w:unhideWhenUsed/>
     <w:qFormat/>
+    <w:rsid w:val="00A10FD9"/>
     <w:pPr>
       <w:keepNext/>
       <w:keepLines/>
-      <w:spacing w:after="0" w:before="200"/>
+      <w:spacing w:after="40" w:before="80"/>
       <w:outlineLvl w:val="4"/>
     </w:pPr>
     <w:rPr>
-      <w:rFonts w:asciiTheme="majorHAnsi" w:cstheme="majorBidi" w:eastAsiaTheme="majorEastAsia" w:hAnsiTheme="majorHAnsi"/>
-      <w:iCs/>
-      <w:color w:themeColor="accent1" w:val="4F81BD"/>
-      <w:sz w:val="24"/>
-      <w:szCs w:val="24"/>
+      <w:rFonts w:cstheme="majorBidi" w:eastAsiaTheme="majorEastAsia"/>
+      <w:color w:themeColor="accent1" w:themeShade="BF" w:val="0F4761"/>
     </w:rPr>
   </w:style>
   <w:style w:styleId="Heading6" w:type="paragraph">
-    <w:name w:val="Heading 6"/>
+    <w:name w:val="heading 6"/>
     <w:basedOn w:val="Normal"/>
     <w:next w:val="BodyText"/>
+    <w:link w:val="Heading6Char"/>
     <w:uiPriority w:val="9"/>
+    <w:semiHidden/>
     <w:unhideWhenUsed/>
     <w:qFormat/>
+    <w:rsid w:val="00A10FD9"/>
     <w:pPr>
       <w:keepNext/>
       <w:keepLines/>
-      <w:spacing w:after="0" w:before="200"/>
+      <w:spacing w:after="0" w:before="40"/>
       <w:outlineLvl w:val="5"/>
     </w:pPr>
     <w:rPr>
-      <w:rFonts w:asciiTheme="majorHAnsi" w:cstheme="majorBidi" w:eastAsiaTheme="majorEastAsia" w:hAnsiTheme="majorHAnsi"/>
-      <w:color w:themeColor="accent1" w:val="4F81BD"/>
-      <w:sz w:val="24"/>
-      <w:szCs w:val="24"/>
+      <w:rFonts w:cstheme="majorBidi" w:eastAsiaTheme="majorEastAsia"/>
+      <w:i/>
+      <w:iCs/>
+      <w:color w:themeColor="text1" w:themeTint="A6" w:val="595959"/>
     </w:rPr>
   </w:style>
   <w:style w:styleId="Heading7" w:type="paragraph">
-    <w:name w:val="Heading 7"/>
+    <w:name w:val="heading 7"/>
     <w:basedOn w:val="Normal"/>
     <w:next w:val="BodyText"/>
+    <w:link w:val="Heading7Char"/>
     <w:uiPriority w:val="9"/>
+    <w:semiHidden/>
     <w:unhideWhenUsed/>
     <w:qFormat/>
+    <w:rsid w:val="00A10FD9"/>
     <w:pPr>
       <w:keepNext/>
       <w:keepLines/>
-      <w:spacing w:after="0" w:before="200"/>
+      <w:spacing w:after="0" w:before="40"/>
       <w:outlineLvl w:val="6"/>
     </w:pPr>
     <w:rPr>
-      <w:rFonts w:asciiTheme="majorHAnsi" w:cstheme="majorBidi" w:eastAsiaTheme="majorEastAsia" w:hAnsiTheme="majorHAnsi"/>
-      <w:color w:themeColor="accent1" w:val="4F81BD"/>
-      <w:sz w:val="24"/>
-      <w:szCs w:val="24"/>
+      <w:rFonts w:cstheme="majorBidi" w:eastAsiaTheme="majorEastAsia"/>
+      <w:color w:themeColor="text1" w:themeTint="A6" w:val="595959"/>
     </w:rPr>
   </w:style>
   <w:style w:styleId="Heading8" w:type="paragraph">
-    <w:name w:val="Heading 8"/>
+    <w:name w:val="heading 8"/>
     <w:basedOn w:val="Normal"/>
     <w:next w:val="BodyText"/>
+    <w:link w:val="Heading8Char"/>
     <w:uiPriority w:val="9"/>
+    <w:semiHidden/>
     <w:unhideWhenUsed/>
     <w:qFormat/>
+    <w:rsid w:val="00A10FD9"/>
     <w:pPr>
       <w:keepNext/>
       <w:keepLines/>
-      <w:spacing w:after="0" w:before="200"/>
+      <w:spacing w:after="0"/>
       <w:outlineLvl w:val="7"/>
     </w:pPr>
     <w:rPr>
-      <w:rFonts w:asciiTheme="majorHAnsi" w:cstheme="majorBidi" w:eastAsiaTheme="majorEastAsia" w:hAnsiTheme="majorHAnsi"/>
-      <w:color w:themeColor="accent1" w:val="4F81BD"/>
-      <w:sz w:val="24"/>
-      <w:szCs w:val="24"/>
+      <w:rFonts w:cstheme="majorBidi" w:eastAsiaTheme="majorEastAsia"/>
+      <w:i/>
+      <w:iCs/>
+      <w:color w:themeColor="text1" w:themeTint="D8" w:val="272727"/>
     </w:rPr>
   </w:style>
   <w:style w:styleId="Heading9" w:type="paragraph">
-    <w:name w:val="Heading 9"/>
+    <w:name w:val="heading 9"/>
     <w:basedOn w:val="Normal"/>
     <w:next w:val="BodyText"/>
+    <w:link w:val="Heading9Char"/>
     <w:uiPriority w:val="9"/>
+    <w:semiHidden/>
     <w:unhideWhenUsed/>
     <w:qFormat/>
+    <w:rsid w:val="00A10FD9"/>
     <w:pPr>
       <w:keepNext/>
       <w:keepLines/>
-      <w:spacing w:after="0" w:before="200"/>
+      <w:spacing w:after="0"/>
       <w:outlineLvl w:val="8"/>
     </w:pPr>
     <w:rPr>
+      <w:rFonts w:cstheme="majorBidi" w:eastAsiaTheme="majorEastAsia"/>
+      <w:color w:themeColor="text1" w:themeTint="D8" w:val="272727"/>
+    </w:rPr>
+  </w:style>
+  <w:style w:customStyle="1" w:styleId="Heading1Char" w:type="character">
+    <w:name w:val="Heading 1 Char"/>
+    <w:basedOn w:val="DefaultParagraphFont"/>
+    <w:link w:val="Heading1"/>
+    <w:uiPriority w:val="9"/>
+    <w:rsid w:val="00A10FD9"/>
+    <w:rPr>
       <w:rFonts w:asciiTheme="majorHAnsi" w:cstheme="majorBidi" w:eastAsiaTheme="majorEastAsia" w:hAnsiTheme="majorHAnsi"/>
-      <w:color w:themeColor="accent1" w:val="4F81BD"/>
-      <w:sz w:val="24"/>
-      <w:szCs w:val="24"/>
+      <w:color w:themeColor="accent1" w:themeShade="BF" w:val="0F4761"/>
+      <w:sz w:val="40"/>
+      <w:szCs w:val="40"/>
+    </w:rPr>
+  </w:style>
+  <w:style w:customStyle="1" w:styleId="Heading2Char" w:type="character">
+    <w:name w:val="Heading 2 Char"/>
+    <w:basedOn w:val="DefaultParagraphFont"/>
+    <w:link w:val="Heading2"/>
+    <w:uiPriority w:val="9"/>
+    <w:semiHidden/>
+    <w:rsid w:val="00A10FD9"/>
+    <w:rPr>
+      <w:rFonts w:asciiTheme="majorHAnsi" w:cstheme="majorBidi" w:eastAsiaTheme="majorEastAsia" w:hAnsiTheme="majorHAnsi"/>
+      <w:color w:themeColor="accent1" w:themeShade="BF" w:val="0F4761"/>
+      <w:sz w:val="32"/>
+      <w:szCs w:val="32"/>
+    </w:rPr>
+  </w:style>
+  <w:style w:customStyle="1" w:styleId="Heading3Char" w:type="character">
+    <w:name w:val="Heading 3 Char"/>
+    <w:basedOn w:val="DefaultParagraphFont"/>
+    <w:link w:val="Heading3"/>
+    <w:uiPriority w:val="9"/>
+    <w:semiHidden/>
+    <w:rsid w:val="00A10FD9"/>
+    <w:rPr>
+      <w:rFonts w:cstheme="majorBidi" w:eastAsiaTheme="majorEastAsia"/>
+      <w:color w:themeColor="accent1" w:themeShade="BF" w:val="0F4761"/>
+      <w:sz w:val="28"/>
+      <w:szCs w:val="28"/>
+    </w:rPr>
+  </w:style>
+  <w:style w:customStyle="1" w:styleId="Heading4Char" w:type="character">
+    <w:name w:val="Heading 4 Char"/>
+    <w:basedOn w:val="DefaultParagraphFont"/>
+    <w:link w:val="Heading4"/>
+    <w:uiPriority w:val="9"/>
+    <w:semiHidden/>
+    <w:rsid w:val="00A10FD9"/>
+    <w:rPr>
+      <w:rFonts w:cstheme="majorBidi" w:eastAsiaTheme="majorEastAsia"/>
+      <w:i/>
+      <w:iCs/>
+      <w:color w:themeColor="accent1" w:themeShade="BF" w:val="0F4761"/>
+    </w:rPr>
+  </w:style>
+  <w:style w:customStyle="1" w:styleId="Heading5Char" w:type="character">
+    <w:name w:val="Heading 5 Char"/>
+    <w:basedOn w:val="DefaultParagraphFont"/>
+    <w:link w:val="Heading5"/>
+    <w:uiPriority w:val="9"/>
+    <w:semiHidden/>
+    <w:rsid w:val="00A10FD9"/>
+    <w:rPr>
+      <w:rFonts w:cstheme="majorBidi" w:eastAsiaTheme="majorEastAsia"/>
+      <w:color w:themeColor="accent1" w:themeShade="BF" w:val="0F4761"/>
+    </w:rPr>
+  </w:style>
+  <w:style w:customStyle="1" w:styleId="Heading6Char" w:type="character">
+    <w:name w:val="Heading 6 Char"/>
+    <w:basedOn w:val="DefaultParagraphFont"/>
+    <w:link w:val="Heading6"/>
+    <w:uiPriority w:val="9"/>
+    <w:semiHidden/>
+    <w:rsid w:val="00A10FD9"/>
+    <w:rPr>
+      <w:rFonts w:cstheme="majorBidi" w:eastAsiaTheme="majorEastAsia"/>
+      <w:i/>
+      <w:iCs/>
+      <w:color w:themeColor="text1" w:themeTint="A6" w:val="595959"/>
+    </w:rPr>
+  </w:style>
+  <w:style w:customStyle="1" w:styleId="Heading7Char" w:type="character">
+    <w:name w:val="Heading 7 Char"/>
+    <w:basedOn w:val="DefaultParagraphFont"/>
+    <w:link w:val="Heading7"/>
+    <w:uiPriority w:val="9"/>
+    <w:semiHidden/>
+    <w:rsid w:val="00A10FD9"/>
+    <w:rPr>
+      <w:rFonts w:cstheme="majorBidi" w:eastAsiaTheme="majorEastAsia"/>
+      <w:color w:themeColor="text1" w:themeTint="A6" w:val="595959"/>
+    </w:rPr>
+  </w:style>
+  <w:style w:customStyle="1" w:styleId="Heading8Char" w:type="character">
+    <w:name w:val="Heading 8 Char"/>
+    <w:basedOn w:val="DefaultParagraphFont"/>
+    <w:link w:val="Heading8"/>
+    <w:uiPriority w:val="9"/>
+    <w:semiHidden/>
+    <w:rsid w:val="00A10FD9"/>
+    <w:rPr>
+      <w:rFonts w:cstheme="majorBidi" w:eastAsiaTheme="majorEastAsia"/>
+      <w:i/>
+      <w:iCs/>
+      <w:color w:themeColor="text1" w:themeTint="D8" w:val="272727"/>
+    </w:rPr>
+  </w:style>
+  <w:style w:customStyle="1" w:styleId="Heading9Char" w:type="character">
+    <w:name w:val="Heading 9 Char"/>
+    <w:basedOn w:val="DefaultParagraphFont"/>
+    <w:link w:val="Heading9"/>
+    <w:uiPriority w:val="9"/>
+    <w:semiHidden/>
+    <w:rsid w:val="00A10FD9"/>
+    <w:rPr>
+      <w:rFonts w:cstheme="majorBidi" w:eastAsiaTheme="majorEastAsia"/>
+      <w:color w:themeColor="text1" w:themeTint="D8" w:val="272727"/>
     </w:rPr>
   </w:style>
   <w:style w:styleId="BlockText" w:type="paragraph">
@@ -4324,6 +4510,18 @@
     <w:uiPriority w:val="9"/>
     <w:unhideWhenUsed/>
     <w:qFormat/>
+  </w:style>
+  <w:style w:styleId="FootnoteBlockText" w:type="paragraph">
+    <w:name w:val="Footnote Block Text"/>
+    <w:basedOn w:val="FootnoteText"/>
+    <w:next w:val="FootnoteText"/>
+    <w:uiPriority w:val="9"/>
+    <w:unhideWhenUsed/>
+    <w:qFormat/>
+    <w:pPr>
+      <w:spacing w:after="100" w:before="100"/>
+      <w:ind w:firstLine="0" w:left="480" w:right="480"/>
+    </w:pPr>
   </w:style>
   <w:style w:default="1" w:styleId="DefaultParagraphFont" w:type="character">
     <w:name w:val="Default Paragraph Font"/>
@@ -4354,10 +4552,10 @@
         <w:jc w:val="left"/>
       </w:trPr>
       <w:tcPr>
-        <w:vAlign w:val="bottom"/>
         <w:tcBorders>
           <w:bottom w:val="single"/>
         </w:tcBorders>
+        <w:vAlign w:val="bottom"/>
       </w:tcPr>
     </w:tblStylePr>
   </w:style>
@@ -4473,6 +4671,7 @@
     <w:name w:val="KeywordTok"/>
     <w:basedOn w:val="VerbatimChar"/>
     <w:rPr>
+      <w:b/>
       <w:color w:val="003b4f"/>
       <w:shd w:val="clear" w:fill="f1f3f5"/>
     </w:rPr>
@@ -4577,9 +4776,9 @@
     <w:name w:val="DocumentationTok"/>
     <w:basedOn w:val="VerbatimChar"/>
     <w:rPr>
+      <w:i/>
       <w:color w:val="5e5e5e"/>
       <w:shd w:val="clear" w:fill="f1f3f5"/>
-      <w:i/>
     </w:rPr>
   </w:style>
   <w:style w:type="character" w:customStyle="1" w:styleId="AnnotationTok">
@@ -4594,9 +4793,9 @@
     <w:name w:val="CommentVarTok"/>
     <w:basedOn w:val="VerbatimChar"/>
     <w:rPr>
+      <w:i/>
       <w:color w:val="5e5e5e"/>
       <w:shd w:val="clear" w:fill="f1f3f5"/>
-      <w:i/>
     </w:rPr>
   </w:style>
   <w:style w:type="character" w:customStyle="1" w:styleId="OtherTok">
@@ -4627,6 +4826,7 @@
     <w:name w:val="ControlFlowTok"/>
     <w:basedOn w:val="VerbatimChar"/>
     <w:rPr>
+      <w:b/>
       <w:color w:val="003b4f"/>
       <w:shd w:val="clear" w:fill="f1f3f5"/>
     </w:rPr>
@@ -4691,9 +4891,9 @@
     <w:name w:val="WarningTok"/>
     <w:basedOn w:val="VerbatimChar"/>
     <w:rPr>
+      <w:i/>
       <w:color w:val="5e5e5e"/>
       <w:shd w:val="clear" w:fill="f1f3f5"/>
-      <w:i/>
     </w:rPr>
   </w:style>
   <w:style w:type="character" w:customStyle="1" w:styleId="AlertTok">
@@ -4734,44 +4934,44 @@
         <a:sysClr val="window" lastClr="FFFFFF"/>
       </a:lt1>
       <a:dk2>
-        <a:srgbClr val="1F497D"/>
+        <a:srgbClr val="0E2841"/>
       </a:dk2>
       <a:lt2>
-        <a:srgbClr val="EEECE1"/>
+        <a:srgbClr val="E8E8E8"/>
       </a:lt2>
       <a:accent1>
-        <a:srgbClr val="4F81BD"/>
+        <a:srgbClr val="156082"/>
       </a:accent1>
       <a:accent2>
-        <a:srgbClr val="C0504D"/>
+        <a:srgbClr val="E97132"/>
       </a:accent2>
       <a:accent3>
-        <a:srgbClr val="9BBB59"/>
+        <a:srgbClr val="196B24"/>
       </a:accent3>
       <a:accent4>
-        <a:srgbClr val="8064A2"/>
+        <a:srgbClr val="0F9ED5"/>
       </a:accent4>
       <a:accent5>
-        <a:srgbClr val="4BACC6"/>
+        <a:srgbClr val="A02B93"/>
       </a:accent5>
       <a:accent6>
-        <a:srgbClr val="F79646"/>
+        <a:srgbClr val="4EA72E"/>
       </a:accent6>
       <a:hlink>
-        <a:srgbClr val="0000FF"/>
+        <a:srgbClr val="467886"/>
       </a:hlink>
       <a:folHlink>
-        <a:srgbClr val="800080"/>
+        <a:srgbClr val="96607D"/>
       </a:folHlink>
     </a:clrScheme>
     <a:fontScheme name="Office">
       <a:majorFont>
-        <a:latin typeface="Calibri"/>
+        <a:latin typeface="Aptos Display" panose="02110004020202020204"/>
         <a:ea typeface=""/>
         <a:cs typeface=""/>
-        <a:font script="Jpan" typeface="ＭＳ ゴシック"/>
+        <a:font script="Jpan" typeface="游ゴシック Light"/>
         <a:font script="Hang" typeface="맑은 고딕"/>
-        <a:font script="Hans" typeface="宋体"/>
+        <a:font script="Hans" typeface="等线 Light"/>
         <a:font script="Hant" typeface="新細明體"/>
         <a:font script="Arab" typeface="Times New Roman"/>
         <a:font script="Hebr" typeface="Times New Roman"/>
@@ -4798,14 +4998,32 @@
         <a:font script="Mong" typeface="Mongolian Baiti"/>
         <a:font script="Viet" typeface="Times New Roman"/>
         <a:font script="Uigh" typeface="Microsoft Uighur"/>
+        <a:font script="Geor" typeface="Sylfaen"/>
+        <a:font script="Armn" typeface="Arial"/>
+        <a:font script="Bugi" typeface="Leelawadee UI"/>
+        <a:font script="Bopo" typeface="Microsoft JhengHei"/>
+        <a:font script="Java" typeface="Javanese Text"/>
+        <a:font script="Lisu" typeface="Segoe UI"/>
+        <a:font script="Mymr" typeface="Myanmar Text"/>
+        <a:font script="Nkoo" typeface="Ebrima"/>
+        <a:font script="Olck" typeface="Nirmala UI"/>
+        <a:font script="Osma" typeface="Ebrima"/>
+        <a:font script="Phag" typeface="Phagspa"/>
+        <a:font script="Syrn" typeface="Estrangelo Edessa"/>
+        <a:font script="Syrj" typeface="Estrangelo Edessa"/>
+        <a:font script="Syre" typeface="Estrangelo Edessa"/>
+        <a:font script="Sora" typeface="Nirmala UI"/>
+        <a:font script="Tale" typeface="Microsoft Tai Le"/>
+        <a:font script="Talu" typeface="Microsoft New Tai Lue"/>
+        <a:font script="Tfng" typeface="Ebrima"/>
       </a:majorFont>
       <a:minorFont>
-        <a:latin typeface="Cambria"/>
+        <a:latin typeface="Aptos" panose="02110004020202020204"/>
         <a:ea typeface=""/>
         <a:cs typeface=""/>
-        <a:font script="Jpan" typeface="ＭＳ 明朝"/>
+        <a:font script="Jpan" typeface="游明朝"/>
         <a:font script="Hang" typeface="맑은 고딕"/>
-        <a:font script="Hans" typeface="宋体"/>
+        <a:font script="Hans" typeface="等线"/>
         <a:font script="Hant" typeface="新細明體"/>
         <a:font script="Arab" typeface="Arial"/>
         <a:font script="Hebr" typeface="Arial"/>
@@ -4832,6 +5050,24 @@
         <a:font script="Mong" typeface="Mongolian Baiti"/>
         <a:font script="Viet" typeface="Arial"/>
         <a:font script="Uigh" typeface="Microsoft Uighur"/>
+        <a:font script="Geor" typeface="Sylfaen"/>
+        <a:font script="Armn" typeface="Arial"/>
+        <a:font script="Bugi" typeface="Leelawadee UI"/>
+        <a:font script="Bopo" typeface="Microsoft JhengHei"/>
+        <a:font script="Java" typeface="Javanese Text"/>
+        <a:font script="Lisu" typeface="Segoe UI"/>
+        <a:font script="Mymr" typeface="Myanmar Text"/>
+        <a:font script="Nkoo" typeface="Ebrima"/>
+        <a:font script="Olck" typeface="Nirmala UI"/>
+        <a:font script="Osma" typeface="Ebrima"/>
+        <a:font script="Phag" typeface="Phagspa"/>
+        <a:font script="Syrn" typeface="Estrangelo Edessa"/>
+        <a:font script="Syrj" typeface="Estrangelo Edessa"/>
+        <a:font script="Syre" typeface="Estrangelo Edessa"/>
+        <a:font script="Sora" typeface="Nirmala UI"/>
+        <a:font script="Tale" typeface="Microsoft Tai Le"/>
+        <a:font script="Talu" typeface="Microsoft New Tai Lue"/>
+        <a:font script="Tfng" typeface="Ebrima"/>
       </a:minorFont>
     </a:fontScheme>
     <a:fmtScheme name="Office">
@@ -4843,200 +5079,141 @@
           <a:gsLst>
             <a:gs pos="0">
               <a:schemeClr val="phClr">
-                <a:tint val="50000"/>
-                <a:satMod val="300000"/>
+                <a:lumMod val="110000"/>
+                <a:satMod val="105000"/>
+                <a:tint val="67000"/>
               </a:schemeClr>
             </a:gs>
-            <a:gs pos="35000">
+            <a:gs pos="50000">
               <a:schemeClr val="phClr">
-                <a:tint val="37000"/>
-                <a:satMod val="300000"/>
+                <a:lumMod val="105000"/>
+                <a:satMod val="103000"/>
+                <a:tint val="73000"/>
               </a:schemeClr>
             </a:gs>
             <a:gs pos="100000">
               <a:schemeClr val="phClr">
-                <a:tint val="15000"/>
-                <a:satMod val="350000"/>
+                <a:lumMod val="105000"/>
+                <a:satMod val="109000"/>
+                <a:tint val="81000"/>
               </a:schemeClr>
             </a:gs>
           </a:gsLst>
-          <a:lin ang="16200000" scaled="1"/>
+          <a:lin ang="5400000" scaled="0"/>
         </a:gradFill>
         <a:gradFill rotWithShape="1">
           <a:gsLst>
             <a:gs pos="0">
               <a:schemeClr val="phClr">
-                <a:tint val="100000"/>
+                <a:satMod val="103000"/>
+                <a:lumMod val="102000"/>
+                <a:tint val="94000"/>
+              </a:schemeClr>
+            </a:gs>
+            <a:gs pos="50000">
+              <a:schemeClr val="phClr">
+                <a:satMod val="110000"/>
+                <a:lumMod val="100000"/>
                 <a:shade val="100000"/>
-                <a:satMod val="130000"/>
               </a:schemeClr>
             </a:gs>
             <a:gs pos="100000">
               <a:schemeClr val="phClr">
-                <a:tint val="50000"/>
-                <a:shade val="100000"/>
-                <a:satMod val="350000"/>
+                <a:lumMod val="99000"/>
+                <a:satMod val="120000"/>
+                <a:shade val="78000"/>
               </a:schemeClr>
             </a:gs>
           </a:gsLst>
-          <a:lin ang="16200000" scaled="0"/>
+          <a:lin ang="5400000" scaled="0"/>
         </a:gradFill>
       </a:fillStyleLst>
       <a:lnStyleLst>
-        <a:ln w="9525" cap="flat" cmpd="sng" algn="ctr">
-          <a:solidFill>
-            <a:schemeClr val="phClr">
-              <a:shade val="95000"/>
-              <a:satMod val="105000"/>
-            </a:schemeClr>
-          </a:solidFill>
-          <a:prstDash val="solid"/>
-        </a:ln>
-        <a:ln w="25400" cap="flat" cmpd="sng" algn="ctr">
+        <a:ln w="6350" cap="flat" cmpd="sng" algn="ctr">
           <a:solidFill>
             <a:schemeClr val="phClr"/>
           </a:solidFill>
           <a:prstDash val="solid"/>
+          <a:miter lim="800000"/>
         </a:ln>
-        <a:ln w="38100" cap="flat" cmpd="sng" algn="ctr">
+        <a:ln w="12700" cap="flat" cmpd="sng" algn="ctr">
           <a:solidFill>
             <a:schemeClr val="phClr"/>
           </a:solidFill>
           <a:prstDash val="solid"/>
+          <a:miter lim="800000"/>
+        </a:ln>
+        <a:ln w="19050" cap="flat" cmpd="sng" algn="ctr">
+          <a:solidFill>
+            <a:schemeClr val="phClr"/>
+          </a:solidFill>
+          <a:prstDash val="solid"/>
+          <a:miter lim="800000"/>
         </a:ln>
       </a:lnStyleLst>
       <a:effectStyleLst>
         <a:effectStyle>
+          <a:effectLst/>
+        </a:effectStyle>
+        <a:effectStyle>
+          <a:effectLst/>
+        </a:effectStyle>
+        <a:effectStyle>
           <a:effectLst>
-            <a:outerShdw blurRad="40000" dist="20000" dir="5400000" rotWithShape="0">
+            <a:outerShdw blurRad="57150" dist="19050" dir="5400000" algn="ctr" rotWithShape="0">
               <a:srgbClr val="000000">
-                <a:alpha val="38000"/>
+                <a:alpha val="63000"/>
               </a:srgbClr>
             </a:outerShdw>
           </a:effectLst>
-        </a:effectStyle>
-        <a:effectStyle>
-          <a:effectLst>
-            <a:outerShdw blurRad="40000" dist="23000" dir="5400000" rotWithShape="0">
-              <a:srgbClr val="000000">
-                <a:alpha val="35000"/>
-              </a:srgbClr>
-            </a:outerShdw>
-          </a:effectLst>
-        </a:effectStyle>
-        <a:effectStyle>
-          <a:effectLst>
-            <a:outerShdw blurRad="40000" dist="23000" dir="5400000" rotWithShape="0">
-              <a:srgbClr val="000000">
-                <a:alpha val="35000"/>
-              </a:srgbClr>
-            </a:outerShdw>
-          </a:effectLst>
-          <a:scene3d>
-            <a:camera prst="orthographicFront">
-              <a:rot lat="0" lon="0" rev="0"/>
-            </a:camera>
-            <a:lightRig rig="threePt" dir="t">
-              <a:rot lat="0" lon="0" rev="1200000"/>
-            </a:lightRig>
-          </a:scene3d>
-          <a:sp3d>
-            <a:bevelT w="63500" h="25400"/>
-          </a:sp3d>
         </a:effectStyle>
       </a:effectStyleLst>
       <a:bgFillStyleLst>
         <a:solidFill>
           <a:schemeClr val="phClr"/>
         </a:solidFill>
+        <a:solidFill>
+          <a:schemeClr val="phClr">
+            <a:tint val="95000"/>
+            <a:satMod val="170000"/>
+          </a:schemeClr>
+        </a:solidFill>
         <a:gradFill rotWithShape="1">
           <a:gsLst>
             <a:gs pos="0">
               <a:schemeClr val="phClr">
-                <a:tint val="40000"/>
-                <a:satMod val="350000"/>
+                <a:tint val="93000"/>
+                <a:satMod val="150000"/>
+                <a:shade val="98000"/>
+                <a:lumMod val="102000"/>
               </a:schemeClr>
             </a:gs>
-            <a:gs pos="40000">
+            <a:gs pos="50000">
               <a:schemeClr val="phClr">
-                <a:tint val="45000"/>
-                <a:shade val="99000"/>
-                <a:satMod val="350000"/>
+                <a:tint val="98000"/>
+                <a:satMod val="130000"/>
+                <a:shade val="90000"/>
+                <a:lumMod val="103000"/>
               </a:schemeClr>
             </a:gs>
             <a:gs pos="100000">
               <a:schemeClr val="phClr">
-                <a:shade val="20000"/>
-                <a:satMod val="255000"/>
+                <a:shade val="63000"/>
+                <a:satMod val="120000"/>
               </a:schemeClr>
             </a:gs>
           </a:gsLst>
-          <a:path path="circle">
-            <a:fillToRect l="50000" t="-80000" r="50000" b="180000"/>
-          </a:path>
-        </a:gradFill>
-        <a:gradFill rotWithShape="1">
-          <a:gsLst>
-            <a:gs pos="0">
-              <a:schemeClr val="phClr">
-                <a:tint val="80000"/>
-                <a:satMod val="300000"/>
-              </a:schemeClr>
-            </a:gs>
-            <a:gs pos="100000">
-              <a:schemeClr val="phClr">
-                <a:shade val="30000"/>
-                <a:satMod val="200000"/>
-              </a:schemeClr>
-            </a:gs>
-          </a:gsLst>
-          <a:path path="circle">
-            <a:fillToRect l="50000" t="50000" r="50000" b="50000"/>
-          </a:path>
+          <a:lin ang="5400000" scaled="0"/>
         </a:gradFill>
       </a:bgFillStyleLst>
     </a:fmtScheme>
   </a:themeElements>
-  <a:objectDefaults>
-    <a:spDef>
-      <a:spPr/>
-      <a:bodyPr/>
-      <a:lstStyle/>
-      <a:style>
-        <a:lnRef idx="1">
-          <a:schemeClr val="accent1"/>
-        </a:lnRef>
-        <a:fillRef idx="3">
-          <a:schemeClr val="accent1"/>
-        </a:fillRef>
-        <a:effectRef idx="2">
-          <a:schemeClr val="accent1"/>
-        </a:effectRef>
-        <a:fontRef idx="minor">
-          <a:schemeClr val="lt1"/>
-        </a:fontRef>
-      </a:style>
-    </a:spDef>
-    <a:lnDef>
-      <a:spPr/>
-      <a:bodyPr/>
-      <a:lstStyle/>
-      <a:style>
-        <a:lnRef idx="2">
-          <a:schemeClr val="accent1"/>
-        </a:lnRef>
-        <a:fillRef idx="0">
-          <a:schemeClr val="accent1"/>
-        </a:fillRef>
-        <a:effectRef idx="1">
-          <a:schemeClr val="accent1"/>
-        </a:effectRef>
-        <a:fontRef idx="minor">
-          <a:schemeClr val="tx1"/>
-        </a:fontRef>
-      </a:style>
-    </a:lnDef>
-  </a:objectDefaults>
+  <a:objectDefaults/>
   <a:extraClrSchemeLst/>
+  <a:extLst>
+    <a:ext uri="{05A4C25C-085E-4340-85A3-A5531E510DB2}">
+      <thm15:themeFamily xmlns:thm15="http://schemas.microsoft.com/office/thememl/2012/main" name="Office Theme" id="{2E142A2C-CD16-42D6-873A-C26D2A0506FA}" vid="{1BDDFF52-6CD6-40A5-AB3C-68EB2F1E4D0A}"/>
+    </a:ext>
+  </a:extLst>
 </a:theme>
 </file>